--- a/06_Entrega/06_Entrega.docx
+++ b/06_Entrega/06_Entrega.docx
@@ -4,36 +4,31 @@
   <w:body>
     <w:p>
       <w:pPr>
-        <w:pStyle w:val="Heading2"/>
-        <w:spacing w:line="480" w:lineRule="auto"/>
+        <w:spacing w:before="100" w:beforeAutospacing="1" w:after="100" w:afterAutospacing="1" w:line="360" w:lineRule="auto"/>
         <w:rPr>
-          <w:rFonts w:ascii="Times New Roman" w:hAnsi="Times New Roman" w:cs="Times New Roman"/>
-          <w:b w:val="0"/>
-          <w:bCs w:val="0"/>
-          <w:color w:val="auto"/>
+          <w:rFonts w:ascii="Times New Roman" w:eastAsia="Times New Roman" w:hAnsi="Times New Roman" w:cs="Times New Roman"/>
           <w:sz w:val="24"/>
           <w:szCs w:val="24"/>
           <w:lang w:val="es-MX"/>
         </w:rPr>
       </w:pPr>
-      <w:bookmarkStart w:id="0" w:name="_Toc167633618"/>
       <w:r>
         <w:rPr>
-          <w:rFonts w:ascii="Times New Roman" w:hAnsi="Times New Roman" w:cs="Times New Roman"/>
-          <w:color w:val="auto"/>
+          <w:rFonts w:ascii="Times New Roman" w:eastAsia="Times New Roman" w:hAnsi="Times New Roman" w:cs="Times New Roman"/>
+          <w:b/>
+          <w:bCs/>
           <w:sz w:val="24"/>
           <w:szCs w:val="24"/>
           <w:lang w:val="es-MX"/>
         </w:rPr>
         <w:t>Fase 4: Entrega</w:t>
       </w:r>
-      <w:bookmarkEnd w:id="0"/>
     </w:p>
     <w:p>
       <w:pPr>
-        <w:spacing w:line="480" w:lineRule="auto"/>
+        <w:spacing w:before="100" w:beforeAutospacing="1" w:after="100" w:afterAutospacing="1" w:line="360" w:lineRule="auto"/>
         <w:rPr>
-          <w:rFonts w:ascii="Times New Roman" w:hAnsi="Times New Roman" w:cs="Times New Roman"/>
+          <w:rFonts w:ascii="Times New Roman" w:eastAsia="Times New Roman" w:hAnsi="Times New Roman" w:cs="Times New Roman"/>
           <w:sz w:val="24"/>
           <w:szCs w:val="24"/>
           <w:lang w:val="es-MX"/>
@@ -41,7 +36,9 @@
       </w:pPr>
       <w:r>
         <w:rPr>
-          <w:rFonts w:ascii="Times New Roman" w:hAnsi="Times New Roman" w:cs="Times New Roman"/>
+          <w:rFonts w:ascii="Times New Roman" w:eastAsia="Times New Roman" w:hAnsi="Times New Roman" w:cs="Times New Roman"/>
+          <w:b/>
+          <w:bCs/>
           <w:sz w:val="24"/>
           <w:szCs w:val="24"/>
           <w:lang w:val="es-MX"/>
@@ -51,14 +48,13 @@
     </w:p>
     <w:p>
       <w:pPr>
-        <w:pStyle w:val="ListParagraph"/>
         <w:numPr>
           <w:ilvl w:val="0"/>
-          <w:numId w:val="10"/>
+          <w:numId w:val="19"/>
         </w:numPr>
-        <w:spacing w:after="160" w:line="480" w:lineRule="auto"/>
+        <w:spacing w:before="100" w:beforeAutospacing="1" w:after="100" w:afterAutospacing="1" w:line="360" w:lineRule="auto"/>
         <w:rPr>
-          <w:rFonts w:ascii="Times New Roman" w:hAnsi="Times New Roman" w:cs="Times New Roman"/>
+          <w:rFonts w:ascii="Times New Roman" w:eastAsia="Times New Roman" w:hAnsi="Times New Roman" w:cs="Times New Roman"/>
           <w:sz w:val="24"/>
           <w:szCs w:val="24"/>
           <w:lang w:val="es-MX"/>
@@ -66,24 +62,23 @@
       </w:pPr>
       <w:r>
         <w:rPr>
-          <w:rFonts w:ascii="Times New Roman" w:hAnsi="Times New Roman" w:cs="Times New Roman"/>
+          <w:rFonts w:ascii="Times New Roman" w:eastAsia="Times New Roman" w:hAnsi="Times New Roman" w:cs="Times New Roman"/>
           <w:sz w:val="24"/>
           <w:szCs w:val="24"/>
           <w:lang w:val="es-MX"/>
         </w:rPr>
-        <w:t>Sesiones de capacitación diseñadas para enseñar a los empleados de la clínica cómo usar la aplicación.</w:t>
+        <w:t>Sesiones de capacitación diseñadas para enseñar a los empleados de la clínica cómo usar la aplicación, incluyendo las funcionalidades de IA (como el reconocimiento de razas y análisis predictivo).</w:t>
       </w:r>
     </w:p>
     <w:p>
       <w:pPr>
-        <w:pStyle w:val="ListParagraph"/>
         <w:numPr>
           <w:ilvl w:val="0"/>
-          <w:numId w:val="10"/>
+          <w:numId w:val="19"/>
         </w:numPr>
-        <w:spacing w:after="160" w:line="480" w:lineRule="auto"/>
+        <w:spacing w:before="100" w:beforeAutospacing="1" w:after="100" w:afterAutospacing="1" w:line="360" w:lineRule="auto"/>
         <w:rPr>
-          <w:rFonts w:ascii="Times New Roman" w:hAnsi="Times New Roman" w:cs="Times New Roman"/>
+          <w:rFonts w:ascii="Times New Roman" w:eastAsia="Times New Roman" w:hAnsi="Times New Roman" w:cs="Times New Roman"/>
           <w:sz w:val="24"/>
           <w:szCs w:val="24"/>
           <w:lang w:val="es-MX"/>
@@ -91,19 +86,77 @@
       </w:pPr>
       <w:r>
         <w:rPr>
-          <w:rFonts w:ascii="Times New Roman" w:hAnsi="Times New Roman" w:cs="Times New Roman"/>
+          <w:rFonts w:ascii="Times New Roman" w:eastAsia="Times New Roman" w:hAnsi="Times New Roman" w:cs="Times New Roman"/>
           <w:sz w:val="24"/>
           <w:szCs w:val="24"/>
           <w:lang w:val="es-MX"/>
         </w:rPr>
-        <w:t>Demostraciones prácticas y presentación de funcionalidades clave para una mejor comprensión.</w:t>
+        <w:t>Demostraciones prácticas y presentación de funcionalidades clave, explicando cómo los modelos de IA ayudarán en el diagnóstico y el tratamiento de las mascotas.</w:t>
       </w:r>
     </w:p>
     <w:p>
       <w:pPr>
-        <w:spacing w:line="480" w:lineRule="auto"/>
+        <w:spacing w:before="100" w:beforeAutospacing="1" w:after="100" w:afterAutospacing="1" w:line="360" w:lineRule="auto"/>
         <w:rPr>
-          <w:rFonts w:ascii="Times New Roman" w:hAnsi="Times New Roman" w:cs="Times New Roman"/>
+          <w:rFonts w:ascii="Times New Roman" w:eastAsia="Times New Roman" w:hAnsi="Times New Roman" w:cs="Times New Roman"/>
+          <w:sz w:val="24"/>
+          <w:szCs w:val="24"/>
+        </w:rPr>
+      </w:pPr>
+      <w:proofErr w:type="spellStart"/>
+      <w:r>
+        <w:rPr>
+          <w:rFonts w:ascii="Times New Roman" w:eastAsia="Times New Roman" w:hAnsi="Times New Roman" w:cs="Times New Roman"/>
+          <w:b/>
+          <w:bCs/>
+          <w:sz w:val="24"/>
+          <w:szCs w:val="24"/>
+        </w:rPr>
+        <w:t>Transferencia</w:t>
+      </w:r>
+      <w:proofErr w:type="spellEnd"/>
+      <w:r>
+        <w:rPr>
+          <w:rFonts w:ascii="Times New Roman" w:eastAsia="Times New Roman" w:hAnsi="Times New Roman" w:cs="Times New Roman"/>
+          <w:b/>
+          <w:bCs/>
+          <w:sz w:val="24"/>
+          <w:szCs w:val="24"/>
+        </w:rPr>
+        <w:t xml:space="preserve"> de </w:t>
+      </w:r>
+      <w:proofErr w:type="spellStart"/>
+      <w:r>
+        <w:rPr>
+          <w:rFonts w:ascii="Times New Roman" w:eastAsia="Times New Roman" w:hAnsi="Times New Roman" w:cs="Times New Roman"/>
+          <w:b/>
+          <w:bCs/>
+          <w:sz w:val="24"/>
+          <w:szCs w:val="24"/>
+        </w:rPr>
+        <w:t>Conocimiento</w:t>
+      </w:r>
+      <w:proofErr w:type="spellEnd"/>
+      <w:r>
+        <w:rPr>
+          <w:rFonts w:ascii="Times New Roman" w:eastAsia="Times New Roman" w:hAnsi="Times New Roman" w:cs="Times New Roman"/>
+          <w:b/>
+          <w:bCs/>
+          <w:sz w:val="24"/>
+          <w:szCs w:val="24"/>
+        </w:rPr>
+        <w:t>:</w:t>
+      </w:r>
+    </w:p>
+    <w:p>
+      <w:pPr>
+        <w:numPr>
+          <w:ilvl w:val="0"/>
+          <w:numId w:val="20"/>
+        </w:numPr>
+        <w:spacing w:before="100" w:beforeAutospacing="1" w:after="100" w:afterAutospacing="1" w:line="360" w:lineRule="auto"/>
+        <w:rPr>
+          <w:rFonts w:ascii="Times New Roman" w:eastAsia="Times New Roman" w:hAnsi="Times New Roman" w:cs="Times New Roman"/>
           <w:sz w:val="24"/>
           <w:szCs w:val="24"/>
           <w:lang w:val="es-MX"/>
@@ -111,24 +164,23 @@
       </w:pPr>
       <w:r>
         <w:rPr>
-          <w:rFonts w:ascii="Times New Roman" w:hAnsi="Times New Roman" w:cs="Times New Roman"/>
+          <w:rFonts w:ascii="Times New Roman" w:eastAsia="Times New Roman" w:hAnsi="Times New Roman" w:cs="Times New Roman"/>
           <w:sz w:val="24"/>
           <w:szCs w:val="24"/>
           <w:lang w:val="es-MX"/>
         </w:rPr>
-        <w:t>Transferencia de Conocimiento:</w:t>
+        <w:t>Documentación detallada sobre el uso, mantenimiento y resolución de problemas de la aplicación, incluyendo instrucciones sobre cómo mantener actualizados los modelos de IA y mejorar su rendimiento con más datos.</w:t>
       </w:r>
     </w:p>
     <w:p>
       <w:pPr>
-        <w:pStyle w:val="ListParagraph"/>
         <w:numPr>
           <w:ilvl w:val="0"/>
-          <w:numId w:val="11"/>
+          <w:numId w:val="20"/>
         </w:numPr>
-        <w:spacing w:after="160" w:line="480" w:lineRule="auto"/>
+        <w:spacing w:before="100" w:beforeAutospacing="1" w:after="100" w:afterAutospacing="1" w:line="360" w:lineRule="auto"/>
         <w:rPr>
-          <w:rFonts w:ascii="Times New Roman" w:hAnsi="Times New Roman" w:cs="Times New Roman"/>
+          <w:rFonts w:ascii="Times New Roman" w:eastAsia="Times New Roman" w:hAnsi="Times New Roman" w:cs="Times New Roman"/>
           <w:sz w:val="24"/>
           <w:szCs w:val="24"/>
           <w:lang w:val="es-MX"/>
@@ -136,24 +188,77 @@
       </w:pPr>
       <w:r>
         <w:rPr>
-          <w:rFonts w:ascii="Times New Roman" w:hAnsi="Times New Roman" w:cs="Times New Roman"/>
+          <w:rFonts w:ascii="Times New Roman" w:eastAsia="Times New Roman" w:hAnsi="Times New Roman" w:cs="Times New Roman"/>
           <w:sz w:val="24"/>
           <w:szCs w:val="24"/>
           <w:lang w:val="es-MX"/>
         </w:rPr>
-        <w:t>Documentación detallada sobre el uso, mantenimiento y resolución de problemas de la aplicación.</w:t>
+        <w:t>Sesiones de transferencia de conocimiento para el personal técnico de la clínica, abordando cómo ajustar los modelos de IA según sea necesario, monitorear su desempeño y corregir posibles errores.</w:t>
       </w:r>
     </w:p>
     <w:p>
       <w:pPr>
-        <w:pStyle w:val="ListParagraph"/>
+        <w:spacing w:before="100" w:beforeAutospacing="1" w:after="100" w:afterAutospacing="1" w:line="360" w:lineRule="auto"/>
+        <w:rPr>
+          <w:rFonts w:ascii="Times New Roman" w:eastAsia="Times New Roman" w:hAnsi="Times New Roman" w:cs="Times New Roman"/>
+          <w:sz w:val="24"/>
+          <w:szCs w:val="24"/>
+        </w:rPr>
+      </w:pPr>
+      <w:proofErr w:type="spellStart"/>
+      <w:r>
+        <w:rPr>
+          <w:rFonts w:ascii="Times New Roman" w:eastAsia="Times New Roman" w:hAnsi="Times New Roman" w:cs="Times New Roman"/>
+          <w:b/>
+          <w:bCs/>
+          <w:sz w:val="24"/>
+          <w:szCs w:val="24"/>
+        </w:rPr>
+        <w:t>Liberación</w:t>
+      </w:r>
+      <w:proofErr w:type="spellEnd"/>
+      <w:r>
+        <w:rPr>
+          <w:rFonts w:ascii="Times New Roman" w:eastAsia="Times New Roman" w:hAnsi="Times New Roman" w:cs="Times New Roman"/>
+          <w:b/>
+          <w:bCs/>
+          <w:sz w:val="24"/>
+          <w:szCs w:val="24"/>
+        </w:rPr>
+        <w:t xml:space="preserve"> de </w:t>
+      </w:r>
+      <w:proofErr w:type="spellStart"/>
+      <w:r>
+        <w:rPr>
+          <w:rFonts w:ascii="Times New Roman" w:eastAsia="Times New Roman" w:hAnsi="Times New Roman" w:cs="Times New Roman"/>
+          <w:b/>
+          <w:bCs/>
+          <w:sz w:val="24"/>
+          <w:szCs w:val="24"/>
+        </w:rPr>
+        <w:t>Recursos</w:t>
+      </w:r>
+      <w:proofErr w:type="spellEnd"/>
+      <w:r>
+        <w:rPr>
+          <w:rFonts w:ascii="Times New Roman" w:eastAsia="Times New Roman" w:hAnsi="Times New Roman" w:cs="Times New Roman"/>
+          <w:b/>
+          <w:bCs/>
+          <w:sz w:val="24"/>
+          <w:szCs w:val="24"/>
+        </w:rPr>
+        <w:t>:</w:t>
+      </w:r>
+    </w:p>
+    <w:p>
+      <w:pPr>
         <w:numPr>
           <w:ilvl w:val="0"/>
-          <w:numId w:val="11"/>
+          <w:numId w:val="21"/>
         </w:numPr>
-        <w:spacing w:after="160" w:line="480" w:lineRule="auto"/>
+        <w:spacing w:before="100" w:beforeAutospacing="1" w:after="100" w:afterAutospacing="1" w:line="360" w:lineRule="auto"/>
         <w:rPr>
-          <w:rFonts w:ascii="Times New Roman" w:hAnsi="Times New Roman" w:cs="Times New Roman"/>
+          <w:rFonts w:ascii="Times New Roman" w:eastAsia="Times New Roman" w:hAnsi="Times New Roman" w:cs="Times New Roman"/>
           <w:sz w:val="24"/>
           <w:szCs w:val="24"/>
           <w:lang w:val="es-MX"/>
@@ -161,19 +266,23 @@
       </w:pPr>
       <w:r>
         <w:rPr>
-          <w:rFonts w:ascii="Times New Roman" w:hAnsi="Times New Roman" w:cs="Times New Roman"/>
+          <w:rFonts w:ascii="Times New Roman" w:eastAsia="Times New Roman" w:hAnsi="Times New Roman" w:cs="Times New Roman"/>
           <w:sz w:val="24"/>
           <w:szCs w:val="24"/>
           <w:lang w:val="es-MX"/>
         </w:rPr>
-        <w:t>Sesiones de transferencia de conocimiento para el personal técnico de la clínica.</w:t>
+        <w:t>Liberación de recursos de desarrollo y pruebas ya no necesarios, incluyendo infraestructura utilizada para entrenar y validar los modelos de IA.</w:t>
       </w:r>
     </w:p>
     <w:p>
       <w:pPr>
-        <w:spacing w:line="480" w:lineRule="auto"/>
+        <w:numPr>
+          <w:ilvl w:val="0"/>
+          <w:numId w:val="21"/>
+        </w:numPr>
+        <w:spacing w:before="100" w:beforeAutospacing="1" w:after="100" w:afterAutospacing="1" w:line="360" w:lineRule="auto"/>
         <w:rPr>
-          <w:rFonts w:ascii="Times New Roman" w:hAnsi="Times New Roman" w:cs="Times New Roman"/>
+          <w:rFonts w:ascii="Times New Roman" w:eastAsia="Times New Roman" w:hAnsi="Times New Roman" w:cs="Times New Roman"/>
           <w:sz w:val="24"/>
           <w:szCs w:val="24"/>
           <w:lang w:val="es-MX"/>
@@ -181,24 +290,55 @@
       </w:pPr>
       <w:r>
         <w:rPr>
-          <w:rFonts w:ascii="Times New Roman" w:hAnsi="Times New Roman" w:cs="Times New Roman"/>
+          <w:rFonts w:ascii="Times New Roman" w:eastAsia="Times New Roman" w:hAnsi="Times New Roman" w:cs="Times New Roman"/>
           <w:sz w:val="24"/>
           <w:szCs w:val="24"/>
           <w:lang w:val="es-MX"/>
         </w:rPr>
-        <w:t>Liberación de Recursos:</w:t>
+        <w:t>Desmantelamiento de infraestructura temporal de pruebas, especialmente aquellos componentes utilizados para el procesamiento de IA en la fase de desarrollo.</w:t>
       </w:r>
     </w:p>
     <w:p>
       <w:pPr>
-        <w:pStyle w:val="ListParagraph"/>
+        <w:spacing w:before="100" w:beforeAutospacing="1" w:after="100" w:afterAutospacing="1" w:line="360" w:lineRule="auto"/>
+        <w:rPr>
+          <w:rFonts w:ascii="Times New Roman" w:eastAsia="Times New Roman" w:hAnsi="Times New Roman" w:cs="Times New Roman"/>
+          <w:sz w:val="24"/>
+          <w:szCs w:val="24"/>
+        </w:rPr>
+      </w:pPr>
+      <w:proofErr w:type="spellStart"/>
+      <w:r>
+        <w:rPr>
+          <w:rFonts w:ascii="Times New Roman" w:eastAsia="Times New Roman" w:hAnsi="Times New Roman" w:cs="Times New Roman"/>
+          <w:b/>
+          <w:bCs/>
+          <w:sz w:val="24"/>
+          <w:szCs w:val="24"/>
+        </w:rPr>
+        <w:t>Liberación</w:t>
+      </w:r>
+      <w:proofErr w:type="spellEnd"/>
+      <w:r>
+        <w:rPr>
+          <w:rFonts w:ascii="Times New Roman" w:eastAsia="Times New Roman" w:hAnsi="Times New Roman" w:cs="Times New Roman"/>
+          <w:b/>
+          <w:bCs/>
+          <w:sz w:val="24"/>
+          <w:szCs w:val="24"/>
+        </w:rPr>
+        <w:t xml:space="preserve"> de Personal:</w:t>
+      </w:r>
+    </w:p>
+    <w:p>
+      <w:pPr>
         <w:numPr>
           <w:ilvl w:val="0"/>
-          <w:numId w:val="12"/>
+          <w:numId w:val="22"/>
         </w:numPr>
-        <w:spacing w:after="160" w:line="480" w:lineRule="auto"/>
+        <w:spacing w:before="100" w:beforeAutospacing="1" w:after="100" w:afterAutospacing="1" w:line="360" w:lineRule="auto"/>
         <w:rPr>
-          <w:rFonts w:ascii="Times New Roman" w:hAnsi="Times New Roman" w:cs="Times New Roman"/>
+          <w:rFonts w:ascii="Times New Roman" w:eastAsia="Times New Roman" w:hAnsi="Times New Roman" w:cs="Times New Roman"/>
           <w:sz w:val="24"/>
           <w:szCs w:val="24"/>
           <w:lang w:val="es-MX"/>
@@ -206,24 +346,23 @@
       </w:pPr>
       <w:r>
         <w:rPr>
-          <w:rFonts w:ascii="Times New Roman" w:hAnsi="Times New Roman" w:cs="Times New Roman"/>
+          <w:rFonts w:ascii="Times New Roman" w:eastAsia="Times New Roman" w:hAnsi="Times New Roman" w:cs="Times New Roman"/>
           <w:sz w:val="24"/>
           <w:szCs w:val="24"/>
           <w:lang w:val="es-MX"/>
         </w:rPr>
-        <w:t>Liberación de recursos de desarrollo y pruebas ya no necesarios.</w:t>
+        <w:t>Finalización de contratos de consultores o personal externo contratado para el proyecto, como especialistas en IA.</w:t>
       </w:r>
     </w:p>
     <w:p>
       <w:pPr>
-        <w:pStyle w:val="ListParagraph"/>
         <w:numPr>
           <w:ilvl w:val="0"/>
-          <w:numId w:val="12"/>
+          <w:numId w:val="22"/>
         </w:numPr>
-        <w:spacing w:after="160" w:line="480" w:lineRule="auto"/>
+        <w:spacing w:before="100" w:beforeAutospacing="1" w:after="100" w:afterAutospacing="1" w:line="360" w:lineRule="auto"/>
         <w:rPr>
-          <w:rFonts w:ascii="Times New Roman" w:hAnsi="Times New Roman" w:cs="Times New Roman"/>
+          <w:rFonts w:ascii="Times New Roman" w:eastAsia="Times New Roman" w:hAnsi="Times New Roman" w:cs="Times New Roman"/>
           <w:sz w:val="24"/>
           <w:szCs w:val="24"/>
           <w:lang w:val="es-MX"/>
@@ -231,19 +370,78 @@
       </w:pPr>
       <w:r>
         <w:rPr>
-          <w:rFonts w:ascii="Times New Roman" w:hAnsi="Times New Roman" w:cs="Times New Roman"/>
+          <w:rFonts w:ascii="Times New Roman" w:eastAsia="Times New Roman" w:hAnsi="Times New Roman" w:cs="Times New Roman"/>
           <w:sz w:val="24"/>
           <w:szCs w:val="24"/>
           <w:lang w:val="es-MX"/>
         </w:rPr>
-        <w:t>Desmantelamiento de infraestructura temporal de pruebas.</w:t>
+        <w:t>Agradecimiento y reconocimiento al equipo por su trabajo, destacando los logros en la integración de tecnologías avanzadas como la inteligencia artificial.</w:t>
       </w:r>
     </w:p>
     <w:p>
       <w:pPr>
-        <w:spacing w:line="480" w:lineRule="auto"/>
+        <w:spacing w:before="100" w:beforeAutospacing="1" w:after="100" w:afterAutospacing="1" w:line="360" w:lineRule="auto"/>
         <w:rPr>
-          <w:rFonts w:ascii="Times New Roman" w:hAnsi="Times New Roman" w:cs="Times New Roman"/>
+          <w:rFonts w:ascii="Times New Roman" w:eastAsia="Times New Roman" w:hAnsi="Times New Roman" w:cs="Times New Roman"/>
+          <w:sz w:val="24"/>
+          <w:szCs w:val="24"/>
+        </w:rPr>
+      </w:pPr>
+      <w:proofErr w:type="spellStart"/>
+      <w:r>
+        <w:rPr>
+          <w:rFonts w:ascii="Times New Roman" w:eastAsia="Times New Roman" w:hAnsi="Times New Roman" w:cs="Times New Roman"/>
+          <w:b/>
+          <w:bCs/>
+          <w:sz w:val="24"/>
+          <w:szCs w:val="24"/>
+        </w:rPr>
+        <w:lastRenderedPageBreak/>
+        <w:t>Lecciones</w:t>
+      </w:r>
+      <w:proofErr w:type="spellEnd"/>
+      <w:r>
+        <w:rPr>
+          <w:rFonts w:ascii="Times New Roman" w:eastAsia="Times New Roman" w:hAnsi="Times New Roman" w:cs="Times New Roman"/>
+          <w:b/>
+          <w:bCs/>
+          <w:sz w:val="24"/>
+          <w:szCs w:val="24"/>
+        </w:rPr>
+        <w:t xml:space="preserve"> </w:t>
+      </w:r>
+      <w:proofErr w:type="spellStart"/>
+      <w:r>
+        <w:rPr>
+          <w:rFonts w:ascii="Times New Roman" w:eastAsia="Times New Roman" w:hAnsi="Times New Roman" w:cs="Times New Roman"/>
+          <w:b/>
+          <w:bCs/>
+          <w:sz w:val="24"/>
+          <w:szCs w:val="24"/>
+        </w:rPr>
+        <w:t>Aprendidas</w:t>
+      </w:r>
+      <w:proofErr w:type="spellEnd"/>
+      <w:r>
+        <w:rPr>
+          <w:rFonts w:ascii="Times New Roman" w:eastAsia="Times New Roman" w:hAnsi="Times New Roman" w:cs="Times New Roman"/>
+          <w:b/>
+          <w:bCs/>
+          <w:sz w:val="24"/>
+          <w:szCs w:val="24"/>
+        </w:rPr>
+        <w:t>:</w:t>
+      </w:r>
+    </w:p>
+    <w:p>
+      <w:pPr>
+        <w:numPr>
+          <w:ilvl w:val="0"/>
+          <w:numId w:val="23"/>
+        </w:numPr>
+        <w:spacing w:before="100" w:beforeAutospacing="1" w:after="100" w:afterAutospacing="1" w:line="360" w:lineRule="auto"/>
+        <w:rPr>
+          <w:rFonts w:ascii="Times New Roman" w:eastAsia="Times New Roman" w:hAnsi="Times New Roman" w:cs="Times New Roman"/>
           <w:sz w:val="24"/>
           <w:szCs w:val="24"/>
           <w:lang w:val="es-MX"/>
@@ -251,24 +449,23 @@
       </w:pPr>
       <w:r>
         <w:rPr>
-          <w:rFonts w:ascii="Times New Roman" w:hAnsi="Times New Roman" w:cs="Times New Roman"/>
+          <w:rFonts w:ascii="Times New Roman" w:eastAsia="Times New Roman" w:hAnsi="Times New Roman" w:cs="Times New Roman"/>
           <w:sz w:val="24"/>
           <w:szCs w:val="24"/>
           <w:lang w:val="es-MX"/>
         </w:rPr>
-        <w:t>Liberación de Personal:</w:t>
+        <w:t>Reunión de retroalimentación para identificar éxitos y desafíos, especialmente en la implementación de los modelos de IA.</w:t>
       </w:r>
     </w:p>
     <w:p>
       <w:pPr>
-        <w:pStyle w:val="ListParagraph"/>
         <w:numPr>
           <w:ilvl w:val="0"/>
-          <w:numId w:val="13"/>
+          <w:numId w:val="23"/>
         </w:numPr>
-        <w:spacing w:after="160" w:line="480" w:lineRule="auto"/>
+        <w:spacing w:before="100" w:beforeAutospacing="1" w:after="100" w:afterAutospacing="1" w:line="360" w:lineRule="auto"/>
         <w:rPr>
-          <w:rFonts w:ascii="Times New Roman" w:hAnsi="Times New Roman" w:cs="Times New Roman"/>
+          <w:rFonts w:ascii="Times New Roman" w:eastAsia="Times New Roman" w:hAnsi="Times New Roman" w:cs="Times New Roman"/>
           <w:sz w:val="24"/>
           <w:szCs w:val="24"/>
           <w:lang w:val="es-MX"/>
@@ -276,24 +473,23 @@
       </w:pPr>
       <w:r>
         <w:rPr>
-          <w:rFonts w:ascii="Times New Roman" w:hAnsi="Times New Roman" w:cs="Times New Roman"/>
+          <w:rFonts w:ascii="Times New Roman" w:eastAsia="Times New Roman" w:hAnsi="Times New Roman" w:cs="Times New Roman"/>
           <w:sz w:val="24"/>
           <w:szCs w:val="24"/>
           <w:lang w:val="es-MX"/>
         </w:rPr>
-        <w:t>Finalización de contratos de consultores o personal externo contratado para el proyecto.</w:t>
+        <w:t>Documentación de lecciones aprendidas para mejorar futuros proyectos que involucren inteligencia artificial, como los desafíos de integración y el impacto en la experiencia del usuario.</w:t>
       </w:r>
     </w:p>
     <w:p>
       <w:pPr>
-        <w:pStyle w:val="ListParagraph"/>
         <w:numPr>
           <w:ilvl w:val="0"/>
-          <w:numId w:val="13"/>
+          <w:numId w:val="23"/>
         </w:numPr>
-        <w:spacing w:after="160" w:line="480" w:lineRule="auto"/>
+        <w:spacing w:before="100" w:beforeAutospacing="1" w:after="100" w:afterAutospacing="1" w:line="360" w:lineRule="auto"/>
         <w:rPr>
-          <w:rFonts w:ascii="Times New Roman" w:hAnsi="Times New Roman" w:cs="Times New Roman"/>
+          <w:rFonts w:ascii="Times New Roman" w:eastAsia="Times New Roman" w:hAnsi="Times New Roman" w:cs="Times New Roman"/>
           <w:sz w:val="24"/>
           <w:szCs w:val="24"/>
           <w:lang w:val="es-MX"/>
@@ -301,19 +497,19 @@
       </w:pPr>
       <w:r>
         <w:rPr>
-          <w:rFonts w:ascii="Times New Roman" w:hAnsi="Times New Roman" w:cs="Times New Roman"/>
+          <w:rFonts w:ascii="Times New Roman" w:eastAsia="Times New Roman" w:hAnsi="Times New Roman" w:cs="Times New Roman"/>
           <w:sz w:val="24"/>
           <w:szCs w:val="24"/>
           <w:lang w:val="es-MX"/>
         </w:rPr>
-        <w:t>Agradecimiento y reconocimiento al equipo por su trabajo.</w:t>
+        <w:t>Implementación de cambios y mejoras en los modelos de IA y procesos de desarrollo, según las lecciones aprendidas, para facilitar futuras actualizaciones y optimizaciones.</w:t>
       </w:r>
     </w:p>
     <w:p>
       <w:pPr>
-        <w:spacing w:line="480" w:lineRule="auto"/>
+        <w:spacing w:before="100" w:beforeAutospacing="1" w:after="100" w:afterAutospacing="1" w:line="360" w:lineRule="auto"/>
         <w:rPr>
-          <w:rFonts w:ascii="Times New Roman" w:hAnsi="Times New Roman" w:cs="Times New Roman"/>
+          <w:rFonts w:ascii="Times New Roman" w:eastAsia="Times New Roman" w:hAnsi="Times New Roman" w:cs="Times New Roman"/>
           <w:sz w:val="24"/>
           <w:szCs w:val="24"/>
           <w:lang w:val="es-MX"/>
@@ -321,131 +517,42 @@
       </w:pPr>
       <w:r>
         <w:rPr>
-          <w:rFonts w:ascii="Times New Roman" w:hAnsi="Times New Roman" w:cs="Times New Roman"/>
-          <w:sz w:val="24"/>
-          <w:szCs w:val="24"/>
-          <w:lang w:val="es-MX"/>
-        </w:rPr>
-        <w:t>Lecciones Aprendidas:</w:t>
-      </w:r>
-    </w:p>
-    <w:p>
-      <w:pPr>
-        <w:pStyle w:val="ListParagraph"/>
-        <w:numPr>
-          <w:ilvl w:val="0"/>
-          <w:numId w:val="14"/>
-        </w:numPr>
-        <w:spacing w:after="160" w:line="480" w:lineRule="auto"/>
-        <w:rPr>
-          <w:rFonts w:ascii="Times New Roman" w:hAnsi="Times New Roman" w:cs="Times New Roman"/>
-          <w:sz w:val="24"/>
-          <w:szCs w:val="24"/>
-          <w:lang w:val="es-MX"/>
-        </w:rPr>
-      </w:pPr>
-      <w:r>
-        <w:rPr>
-          <w:rFonts w:ascii="Times New Roman" w:hAnsi="Times New Roman" w:cs="Times New Roman"/>
-          <w:sz w:val="24"/>
-          <w:szCs w:val="24"/>
-          <w:lang w:val="es-MX"/>
-        </w:rPr>
-        <w:t>Reunión de retroalimentación para identificar éxitos y desafíos.</w:t>
-      </w:r>
-    </w:p>
-    <w:p>
-      <w:pPr>
-        <w:pStyle w:val="ListParagraph"/>
-        <w:numPr>
-          <w:ilvl w:val="0"/>
-          <w:numId w:val="14"/>
-        </w:numPr>
-        <w:spacing w:after="160" w:line="480" w:lineRule="auto"/>
-        <w:rPr>
-          <w:rFonts w:ascii="Times New Roman" w:hAnsi="Times New Roman" w:cs="Times New Roman"/>
-          <w:sz w:val="24"/>
-          <w:szCs w:val="24"/>
-          <w:lang w:val="es-MX"/>
-        </w:rPr>
-      </w:pPr>
-      <w:r>
-        <w:rPr>
-          <w:rFonts w:ascii="Times New Roman" w:hAnsi="Times New Roman" w:cs="Times New Roman"/>
-          <w:sz w:val="24"/>
-          <w:szCs w:val="24"/>
-          <w:lang w:val="es-MX"/>
-        </w:rPr>
-        <w:t>Documentación de lecciones aprendidas para mejorar futuros proyectos.</w:t>
-      </w:r>
-    </w:p>
-    <w:p>
-      <w:pPr>
-        <w:pStyle w:val="ListParagraph"/>
-        <w:numPr>
-          <w:ilvl w:val="0"/>
-          <w:numId w:val="14"/>
-        </w:numPr>
-        <w:spacing w:after="160" w:line="480" w:lineRule="auto"/>
-        <w:rPr>
-          <w:rFonts w:ascii="Times New Roman" w:hAnsi="Times New Roman" w:cs="Times New Roman"/>
-          <w:sz w:val="24"/>
-          <w:szCs w:val="24"/>
-          <w:lang w:val="es-MX"/>
-        </w:rPr>
-      </w:pPr>
-      <w:r>
-        <w:rPr>
-          <w:rFonts w:ascii="Times New Roman" w:hAnsi="Times New Roman" w:cs="Times New Roman"/>
-          <w:sz w:val="24"/>
-          <w:szCs w:val="24"/>
-          <w:lang w:val="es-MX"/>
-        </w:rPr>
-        <w:lastRenderedPageBreak/>
-        <w:t>Implementación de cambios y mejoras según las lecciones aprendidas.</w:t>
-      </w:r>
-    </w:p>
-    <w:p>
-      <w:pPr>
-        <w:pStyle w:val="Heading1"/>
-        <w:spacing w:line="480" w:lineRule="auto"/>
-        <w:jc w:val="center"/>
-        <w:rPr>
-          <w:rFonts w:ascii="Times New Roman" w:hAnsi="Times New Roman" w:cs="Times New Roman"/>
-          <w:b w:val="0"/>
-          <w:bCs w:val="0"/>
-          <w:color w:val="auto"/>
-          <w:sz w:val="24"/>
-          <w:szCs w:val="24"/>
-          <w:lang w:val="es-MX"/>
-        </w:rPr>
-      </w:pPr>
-      <w:bookmarkStart w:id="1" w:name="_Toc167633619"/>
-      <w:r>
-        <w:rPr>
-          <w:rFonts w:ascii="Times New Roman" w:hAnsi="Times New Roman" w:cs="Times New Roman"/>
-          <w:color w:val="auto"/>
+          <w:rFonts w:ascii="Times New Roman" w:eastAsia="Times New Roman" w:hAnsi="Times New Roman" w:cs="Times New Roman"/>
+          <w:b/>
+          <w:bCs/>
           <w:sz w:val="24"/>
           <w:szCs w:val="24"/>
           <w:lang w:val="es-MX"/>
         </w:rPr>
         <w:t>Identificación del ciclo de vida del desarrollo</w:t>
       </w:r>
-      <w:bookmarkEnd w:id="1"/>
-    </w:p>
-    <w:p>
-      <w:pPr>
-        <w:spacing w:line="480" w:lineRule="auto"/>
+      <w:r>
         <w:rPr>
-          <w:rFonts w:ascii="Times New Roman" w:hAnsi="Times New Roman" w:cs="Times New Roman"/>
+          <w:rFonts w:ascii="Times New Roman" w:eastAsia="Times New Roman" w:hAnsi="Times New Roman" w:cs="Times New Roman"/>
           <w:sz w:val="24"/>
           <w:szCs w:val="24"/>
           <w:lang w:val="es-MX"/>
         </w:rPr>
+        <w:t xml:space="preserve"> </w:t>
+      </w:r>
+    </w:p>
+    <w:p>
+      <w:pPr>
+        <w:spacing w:before="100" w:beforeAutospacing="1" w:after="100" w:afterAutospacing="1" w:line="360" w:lineRule="auto"/>
+        <w:rPr>
+          <w:rFonts w:ascii="Times New Roman" w:eastAsia="Times New Roman" w:hAnsi="Times New Roman" w:cs="Times New Roman"/>
+          <w:b/>
+          <w:bCs/>
+          <w:sz w:val="24"/>
+          <w:szCs w:val="24"/>
+          <w:lang w:val="es-MX"/>
+        </w:rPr>
       </w:pPr>
       <w:r>
         <w:rPr>
-          <w:rFonts w:ascii="Times New Roman" w:hAnsi="Times New Roman" w:cs="Times New Roman"/>
+          <w:rFonts w:ascii="Times New Roman" w:eastAsia="Times New Roman" w:hAnsi="Times New Roman" w:cs="Times New Roman"/>
+          <w:b/>
+          <w:bCs/>
           <w:sz w:val="24"/>
           <w:szCs w:val="24"/>
           <w:lang w:val="es-MX"/>
@@ -455,14 +562,13 @@
     </w:p>
     <w:p>
       <w:pPr>
-        <w:pStyle w:val="ListParagraph"/>
         <w:numPr>
           <w:ilvl w:val="0"/>
-          <w:numId w:val="17"/>
+          <w:numId w:val="24"/>
         </w:numPr>
-        <w:spacing w:after="160" w:line="480" w:lineRule="auto"/>
+        <w:spacing w:before="100" w:beforeAutospacing="1" w:after="100" w:afterAutospacing="1" w:line="360" w:lineRule="auto"/>
         <w:rPr>
-          <w:rFonts w:ascii="Times New Roman" w:hAnsi="Times New Roman" w:cs="Times New Roman"/>
+          <w:rFonts w:ascii="Times New Roman" w:eastAsia="Times New Roman" w:hAnsi="Times New Roman" w:cs="Times New Roman"/>
           <w:sz w:val="24"/>
           <w:szCs w:val="24"/>
           <w:lang w:val="es-MX"/>
@@ -470,24 +576,23 @@
       </w:pPr>
       <w:r>
         <w:rPr>
-          <w:rFonts w:ascii="Times New Roman" w:hAnsi="Times New Roman" w:cs="Times New Roman"/>
+          <w:rFonts w:ascii="Times New Roman" w:eastAsia="Times New Roman" w:hAnsi="Times New Roman" w:cs="Times New Roman"/>
           <w:sz w:val="24"/>
           <w:szCs w:val="24"/>
           <w:lang w:val="es-MX"/>
         </w:rPr>
-        <w:t>Desarrollar la aplicación en iteraciones o incrementos, agregando funcionalidades en cada ciclo.</w:t>
+        <w:t>Desarrollar la aplicación en iteraciones o incrementos, agregando funcionalidades en cada ciclo, incluyendo mejoras graduales en los modelos de IA.</w:t>
       </w:r>
     </w:p>
     <w:p>
       <w:pPr>
-        <w:pStyle w:val="ListParagraph"/>
         <w:numPr>
           <w:ilvl w:val="0"/>
-          <w:numId w:val="16"/>
+          <w:numId w:val="24"/>
         </w:numPr>
-        <w:spacing w:after="160" w:line="480" w:lineRule="auto"/>
+        <w:spacing w:before="100" w:beforeAutospacing="1" w:after="100" w:afterAutospacing="1" w:line="360" w:lineRule="auto"/>
         <w:rPr>
-          <w:rFonts w:ascii="Times New Roman" w:hAnsi="Times New Roman" w:cs="Times New Roman"/>
+          <w:rFonts w:ascii="Times New Roman" w:eastAsia="Times New Roman" w:hAnsi="Times New Roman" w:cs="Times New Roman"/>
           <w:sz w:val="24"/>
           <w:szCs w:val="24"/>
           <w:lang w:val="es-MX"/>
@@ -495,24 +600,23 @@
       </w:pPr>
       <w:r>
         <w:rPr>
-          <w:rFonts w:ascii="Times New Roman" w:hAnsi="Times New Roman" w:cs="Times New Roman"/>
+          <w:rFonts w:ascii="Times New Roman" w:eastAsia="Times New Roman" w:hAnsi="Times New Roman" w:cs="Times New Roman"/>
           <w:sz w:val="24"/>
           <w:szCs w:val="24"/>
           <w:lang w:val="es-MX"/>
         </w:rPr>
-        <w:t>Recibir retroalimentación temprana de los usuarios, lo que facilita ajustes oportunos y mejoras continuas.</w:t>
+        <w:t>Recibir retroalimentación temprana de los usuarios sobre las funcionalidades basadas en IA, lo que facilita ajustes y mejoras continuas en los algoritmos.</w:t>
       </w:r>
     </w:p>
     <w:p>
       <w:pPr>
-        <w:pStyle w:val="ListParagraph"/>
         <w:numPr>
           <w:ilvl w:val="0"/>
-          <w:numId w:val="15"/>
+          <w:numId w:val="24"/>
         </w:numPr>
-        <w:spacing w:after="160" w:line="480" w:lineRule="auto"/>
+        <w:spacing w:before="100" w:beforeAutospacing="1" w:after="100" w:afterAutospacing="1" w:line="360" w:lineRule="auto"/>
         <w:rPr>
-          <w:rFonts w:ascii="Times New Roman" w:hAnsi="Times New Roman" w:cs="Times New Roman"/>
+          <w:rFonts w:ascii="Times New Roman" w:eastAsia="Times New Roman" w:hAnsi="Times New Roman" w:cs="Times New Roman"/>
           <w:sz w:val="24"/>
           <w:szCs w:val="24"/>
           <w:lang w:val="es-MX"/>
@@ -520,172 +624,324 @@
       </w:pPr>
       <w:r>
         <w:rPr>
-          <w:rFonts w:ascii="Times New Roman" w:hAnsi="Times New Roman" w:cs="Times New Roman"/>
+          <w:rFonts w:ascii="Times New Roman" w:eastAsia="Times New Roman" w:hAnsi="Times New Roman" w:cs="Times New Roman"/>
           <w:sz w:val="24"/>
           <w:szCs w:val="24"/>
           <w:lang w:val="es-MX"/>
         </w:rPr>
-        <w:t>Reducir riesgos al abordar los aspectos críticos del sistema en etapas más tempranas.</w:t>
+        <w:t>Reducir riesgos al abordar los aspectos críticos del sistema en etapas más tempranas, como el entrenamiento de los modelos de IA y su integración con la aplicación principal.</w:t>
       </w:r>
     </w:p>
     <w:p>
       <w:pPr>
-        <w:pStyle w:val="Heading1"/>
-        <w:jc w:val="center"/>
+        <w:spacing w:after="0" w:line="360" w:lineRule="auto"/>
         <w:rPr>
-          <w:rFonts w:ascii="Times New Roman" w:hAnsi="Times New Roman" w:cs="Times New Roman"/>
-          <w:b w:val="0"/>
-          <w:bCs w:val="0"/>
-          <w:color w:val="auto"/>
+          <w:rFonts w:ascii="Times New Roman" w:eastAsia="Times New Roman" w:hAnsi="Times New Roman" w:cs="Times New Roman"/>
           <w:sz w:val="24"/>
           <w:szCs w:val="24"/>
         </w:rPr>
       </w:pPr>
       <w:r>
         <w:rPr>
-          <w:lang w:val="es-MX"/>
+          <w:rFonts w:ascii="Times New Roman" w:eastAsia="Times New Roman" w:hAnsi="Times New Roman" w:cs="Times New Roman"/>
+          <w:sz w:val="24"/>
+          <w:szCs w:val="24"/>
         </w:rPr>
-        <w:br/>
+        <w:pict w14:anchorId="73181CF3">
+          <v:rect id="_x0000_i1025" style="width:0;height:1.5pt" o:hralign="center" o:hrstd="t" o:hr="t" fillcolor="#a0a0a0" stroked="f"/>
+        </w:pict>
       </w:r>
-      <w:bookmarkStart w:id="2" w:name="_Toc167633627"/>
+    </w:p>
+    <w:p>
+      <w:pPr>
+        <w:spacing w:before="100" w:beforeAutospacing="1" w:after="100" w:afterAutospacing="1" w:line="360" w:lineRule="auto"/>
+        <w:rPr>
+          <w:rFonts w:ascii="Times New Roman" w:eastAsia="Times New Roman" w:hAnsi="Times New Roman" w:cs="Times New Roman"/>
+          <w:sz w:val="24"/>
+          <w:szCs w:val="24"/>
+        </w:rPr>
+      </w:pPr>
       <w:proofErr w:type="spellStart"/>
       <w:r>
         <w:rPr>
-          <w:rFonts w:ascii="Times New Roman" w:hAnsi="Times New Roman" w:cs="Times New Roman"/>
-          <w:color w:val="auto"/>
+          <w:rFonts w:ascii="Times New Roman" w:eastAsia="Times New Roman" w:hAnsi="Times New Roman" w:cs="Times New Roman"/>
+          <w:b/>
+          <w:bCs/>
           <w:sz w:val="24"/>
           <w:szCs w:val="24"/>
         </w:rPr>
         <w:t>Conclusiones</w:t>
       </w:r>
-      <w:bookmarkEnd w:id="2"/>
       <w:proofErr w:type="spellEnd"/>
     </w:p>
     <w:p>
       <w:pPr>
-        <w:pStyle w:val="NormalWeb"/>
         <w:numPr>
           <w:ilvl w:val="0"/>
-          <w:numId w:val="18"/>
+          <w:numId w:val="25"/>
         </w:numPr>
-        <w:spacing w:line="480" w:lineRule="auto"/>
+        <w:spacing w:before="100" w:beforeAutospacing="1" w:after="100" w:afterAutospacing="1" w:line="360" w:lineRule="auto"/>
+        <w:rPr>
+          <w:rFonts w:ascii="Times New Roman" w:eastAsia="Times New Roman" w:hAnsi="Times New Roman" w:cs="Times New Roman"/>
+          <w:sz w:val="24"/>
+          <w:szCs w:val="24"/>
+          <w:lang w:val="es-MX"/>
+        </w:rPr>
       </w:pPr>
       <w:r>
-        <w:t>Modernización de procesos: La implementación de la aplicación móvil ha permitido modernizar los procesos de gestión de registros en la clínica veterinaria, reemplazando métodos manuales propensos a errores por una solución digital eficiente.</w:t>
+        <w:rPr>
+          <w:rFonts w:ascii="Times New Roman" w:eastAsia="Times New Roman" w:hAnsi="Times New Roman" w:cs="Times New Roman"/>
+          <w:b/>
+          <w:bCs/>
+          <w:sz w:val="24"/>
+          <w:szCs w:val="24"/>
+          <w:lang w:val="es-MX"/>
+        </w:rPr>
+        <w:t>Modernización de procesos:</w:t>
+      </w:r>
+      <w:r>
+        <w:rPr>
+          <w:rFonts w:ascii="Times New Roman" w:eastAsia="Times New Roman" w:hAnsi="Times New Roman" w:cs="Times New Roman"/>
+          <w:sz w:val="24"/>
+          <w:szCs w:val="24"/>
+          <w:lang w:val="es-MX"/>
+        </w:rPr>
+        <w:t xml:space="preserve"> La implementación de la aplicación móvil ha modernizado los procesos de gestión de registros en la clínica veterinaria, reemplazando métodos manuales por una solución digital eficiente que también aprovecha la IA para optimizar diagnósticos y tratamientos.</w:t>
       </w:r>
     </w:p>
     <w:p>
       <w:pPr>
-        <w:pStyle w:val="NormalWeb"/>
         <w:numPr>
           <w:ilvl w:val="0"/>
-          <w:numId w:val="18"/>
+          <w:numId w:val="25"/>
         </w:numPr>
-        <w:spacing w:line="480" w:lineRule="auto"/>
+        <w:spacing w:before="100" w:beforeAutospacing="1" w:after="100" w:afterAutospacing="1" w:line="360" w:lineRule="auto"/>
+        <w:rPr>
+          <w:rFonts w:ascii="Times New Roman" w:eastAsia="Times New Roman" w:hAnsi="Times New Roman" w:cs="Times New Roman"/>
+          <w:sz w:val="24"/>
+          <w:szCs w:val="24"/>
+          <w:lang w:val="es-MX"/>
+        </w:rPr>
       </w:pPr>
       <w:r>
-        <w:t>Mejora en la experiencia del cliente: La aplicación ha mejorado significativamente la experiencia del cliente al proporcionar un acceso fácil a la información de sus mascotas, programar citas médicas y recibir recordatorios automáticos, lo que aumenta la satisfacción y fidelidad del cliente.</w:t>
+        <w:rPr>
+          <w:rFonts w:ascii="Times New Roman" w:eastAsia="Times New Roman" w:hAnsi="Times New Roman" w:cs="Times New Roman"/>
+          <w:b/>
+          <w:bCs/>
+          <w:sz w:val="24"/>
+          <w:szCs w:val="24"/>
+          <w:lang w:val="es-MX"/>
+        </w:rPr>
+        <w:t>Mejora en la experiencia del cliente:</w:t>
+      </w:r>
+      <w:r>
+        <w:rPr>
+          <w:rFonts w:ascii="Times New Roman" w:eastAsia="Times New Roman" w:hAnsi="Times New Roman" w:cs="Times New Roman"/>
+          <w:sz w:val="24"/>
+          <w:szCs w:val="24"/>
+          <w:lang w:val="es-MX"/>
+        </w:rPr>
+        <w:t xml:space="preserve"> La aplicación, con su integración de IA, ha mejorado la experiencia del cliente al proporcionar diagnósticos más precisos, </w:t>
+      </w:r>
+      <w:r>
+        <w:rPr>
+          <w:rFonts w:ascii="Times New Roman" w:eastAsia="Times New Roman" w:hAnsi="Times New Roman" w:cs="Times New Roman"/>
+          <w:sz w:val="24"/>
+          <w:szCs w:val="24"/>
+          <w:lang w:val="es-MX"/>
+        </w:rPr>
+        <w:lastRenderedPageBreak/>
+        <w:t>acceso fácil a información sobre la salud de sus mascotas, y funcionalidades automatizadas como el reconocimiento de razas.</w:t>
       </w:r>
     </w:p>
     <w:p>
       <w:pPr>
-        <w:pStyle w:val="NormalWeb"/>
         <w:numPr>
           <w:ilvl w:val="0"/>
-          <w:numId w:val="18"/>
+          <w:numId w:val="25"/>
         </w:numPr>
-        <w:spacing w:line="480" w:lineRule="auto"/>
+        <w:spacing w:before="100" w:beforeAutospacing="1" w:after="100" w:afterAutospacing="1" w:line="360" w:lineRule="auto"/>
+        <w:rPr>
+          <w:rFonts w:ascii="Times New Roman" w:eastAsia="Times New Roman" w:hAnsi="Times New Roman" w:cs="Times New Roman"/>
+          <w:sz w:val="24"/>
+          <w:szCs w:val="24"/>
+          <w:lang w:val="es-MX"/>
+        </w:rPr>
       </w:pPr>
       <w:r>
-        <w:t xml:space="preserve">Optimización de la atención médica: La centralización de los registros médicos y la gestión eficiente de citas han optimizado la atención médica veterinaria, </w:t>
+        <w:rPr>
+          <w:rFonts w:ascii="Times New Roman" w:eastAsia="Times New Roman" w:hAnsi="Times New Roman" w:cs="Times New Roman"/>
+          <w:b/>
+          <w:bCs/>
+          <w:sz w:val="24"/>
+          <w:szCs w:val="24"/>
+          <w:lang w:val="es-MX"/>
+        </w:rPr>
+        <w:t>Optimización de la atención médica:</w:t>
       </w:r>
       <w:r>
-        <w:lastRenderedPageBreak/>
-        <w:t>reduciendo los tiempos de espera, minimizando los errores en diagnósticos y tratamientos, y mejorando la precisión de los registros médicos.</w:t>
+        <w:rPr>
+          <w:rFonts w:ascii="Times New Roman" w:eastAsia="Times New Roman" w:hAnsi="Times New Roman" w:cs="Times New Roman"/>
+          <w:sz w:val="24"/>
+          <w:szCs w:val="24"/>
+          <w:lang w:val="es-MX"/>
+        </w:rPr>
+        <w:t xml:space="preserve"> La centralización de los registros médicos y la gestión eficiente de citas han optimizado la atención médica veterinaria, gracias al uso de IA para predicciones más precisas, minimizando errores en diagnósticos y tratamientos, y mejorando la precisión en los registros médicos.</w:t>
       </w:r>
     </w:p>
     <w:p>
       <w:pPr>
-        <w:pStyle w:val="NormalWeb"/>
         <w:numPr>
           <w:ilvl w:val="0"/>
-          <w:numId w:val="18"/>
+          <w:numId w:val="25"/>
         </w:numPr>
-        <w:spacing w:line="480" w:lineRule="auto"/>
+        <w:spacing w:before="100" w:beforeAutospacing="1" w:after="100" w:afterAutospacing="1" w:line="360" w:lineRule="auto"/>
+        <w:rPr>
+          <w:rFonts w:ascii="Times New Roman" w:eastAsia="Times New Roman" w:hAnsi="Times New Roman" w:cs="Times New Roman"/>
+          <w:sz w:val="24"/>
+          <w:szCs w:val="24"/>
+          <w:lang w:val="es-MX"/>
+        </w:rPr>
       </w:pPr>
       <w:r>
-        <w:t>Incremento de la eficiencia operativa: La aplicación ha contribuido a una mayor eficiencia operativa en la clínica al reducir los tiempos de búsqueda de registros, eliminar la duplicación de esfuerzos y mejorar la comunicación interna entre el personal.</w:t>
+        <w:rPr>
+          <w:rFonts w:ascii="Times New Roman" w:eastAsia="Times New Roman" w:hAnsi="Times New Roman" w:cs="Times New Roman"/>
+          <w:b/>
+          <w:bCs/>
+          <w:sz w:val="24"/>
+          <w:szCs w:val="24"/>
+          <w:lang w:val="es-MX"/>
+        </w:rPr>
+        <w:t>Incremento de la eficiencia operativa:</w:t>
+      </w:r>
+      <w:r>
+        <w:rPr>
+          <w:rFonts w:ascii="Times New Roman" w:eastAsia="Times New Roman" w:hAnsi="Times New Roman" w:cs="Times New Roman"/>
+          <w:sz w:val="24"/>
+          <w:szCs w:val="24"/>
+          <w:lang w:val="es-MX"/>
+        </w:rPr>
+        <w:t xml:space="preserve"> La aplicación ha contribuido a una mayor eficiencia operativa, reduciendo el tiempo en análisis y diagnósticos gracias a la IA, y mejorando la comunicación interna entre el personal.</w:t>
       </w:r>
     </w:p>
     <w:p>
       <w:pPr>
-        <w:pStyle w:val="NormalWeb"/>
         <w:numPr>
           <w:ilvl w:val="0"/>
-          <w:numId w:val="18"/>
+          <w:numId w:val="25"/>
         </w:numPr>
-        <w:spacing w:line="480" w:lineRule="auto"/>
+        <w:spacing w:before="100" w:beforeAutospacing="1" w:after="100" w:afterAutospacing="1" w:line="360" w:lineRule="auto"/>
+        <w:rPr>
+          <w:rFonts w:ascii="Times New Roman" w:eastAsia="Times New Roman" w:hAnsi="Times New Roman" w:cs="Times New Roman"/>
+          <w:sz w:val="24"/>
+          <w:szCs w:val="24"/>
+          <w:lang w:val="es-MX"/>
+        </w:rPr>
       </w:pPr>
       <w:r>
-        <w:t>Adaptación a las tendencias tecnológicas: El proyecto refleja la capacidad de la clínica para adaptarse a las tendencias tecnológicas actuales, posicionándola como una institución moderna y orientada al futuro capaz de ofrecer servicios de alta calidad en un entorno digitalizado.</w:t>
+        <w:rPr>
+          <w:rFonts w:ascii="Times New Roman" w:eastAsia="Times New Roman" w:hAnsi="Times New Roman" w:cs="Times New Roman"/>
+          <w:b/>
+          <w:bCs/>
+          <w:sz w:val="24"/>
+          <w:szCs w:val="24"/>
+          <w:lang w:val="es-MX"/>
+        </w:rPr>
+        <w:t>Adaptación a las tendencias tecnológicas:</w:t>
+      </w:r>
+      <w:r>
+        <w:rPr>
+          <w:rFonts w:ascii="Times New Roman" w:eastAsia="Times New Roman" w:hAnsi="Times New Roman" w:cs="Times New Roman"/>
+          <w:sz w:val="24"/>
+          <w:szCs w:val="24"/>
+          <w:lang w:val="es-MX"/>
+        </w:rPr>
+        <w:t xml:space="preserve"> El proyecto refleja la capacidad de la clínica para adaptarse a las tendencias tecnológicas actuales, incluyendo la inteligencia artificial, posicionándola como una institución moderna capaz de ofrecer servicios avanzados en un entorno digitalizado.</w:t>
       </w:r>
     </w:p>
     <w:p>
       <w:pPr>
-        <w:pStyle w:val="NormalWeb"/>
         <w:numPr>
           <w:ilvl w:val="0"/>
-          <w:numId w:val="18"/>
+          <w:numId w:val="25"/>
         </w:numPr>
-        <w:spacing w:line="480" w:lineRule="auto"/>
+        <w:spacing w:before="100" w:beforeAutospacing="1" w:after="100" w:afterAutospacing="1" w:line="360" w:lineRule="auto"/>
+        <w:rPr>
+          <w:rFonts w:ascii="Times New Roman" w:eastAsia="Times New Roman" w:hAnsi="Times New Roman" w:cs="Times New Roman"/>
+          <w:sz w:val="24"/>
+          <w:szCs w:val="24"/>
+          <w:lang w:val="es-MX"/>
+        </w:rPr>
       </w:pPr>
       <w:r>
-        <w:t xml:space="preserve">Compromiso con la innovación: La iniciativa de desarrollar </w:t>
+        <w:rPr>
+          <w:rFonts w:ascii="Times New Roman" w:eastAsia="Times New Roman" w:hAnsi="Times New Roman" w:cs="Times New Roman"/>
+          <w:b/>
+          <w:bCs/>
+          <w:sz w:val="24"/>
+          <w:szCs w:val="24"/>
+          <w:lang w:val="es-MX"/>
+        </w:rPr>
+        <w:t>Compromiso con la innovación:</w:t>
       </w:r>
-      <w:proofErr w:type="spellStart"/>
       <w:r>
-        <w:t>y</w:t>
-      </w:r>
-      <w:proofErr w:type="spellEnd"/>
-      <w:r>
-        <w:t xml:space="preserve"> implementar la aplicación móvil demuestra el compromiso de la clínica "Huellas Felices" con la innovación y la mejora continua en la prestación de servicios veterinarios, lo que fortalece su reputación y competitividad en el mercado.</w:t>
+        <w:rPr>
+          <w:rFonts w:ascii="Times New Roman" w:eastAsia="Times New Roman" w:hAnsi="Times New Roman" w:cs="Times New Roman"/>
+          <w:sz w:val="24"/>
+          <w:szCs w:val="24"/>
+          <w:lang w:val="es-MX"/>
+        </w:rPr>
+        <w:t xml:space="preserve"> La iniciativa de desarrollar la aplicación móvil con IA demuestra el compromiso de la clínica "Huellas Felices" con la innovación y la mejora continua en la prestación de servicios veterinarios.</w:t>
       </w:r>
     </w:p>
     <w:p>
       <w:pPr>
-        <w:pStyle w:val="NormalWeb"/>
         <w:numPr>
           <w:ilvl w:val="0"/>
-          <w:numId w:val="18"/>
+          <w:numId w:val="25"/>
         </w:numPr>
-        <w:spacing w:line="480" w:lineRule="auto"/>
+        <w:spacing w:before="100" w:beforeAutospacing="1" w:after="100" w:afterAutospacing="1" w:line="360" w:lineRule="auto"/>
+        <w:rPr>
+          <w:rFonts w:ascii="Times New Roman" w:eastAsia="Times New Roman" w:hAnsi="Times New Roman" w:cs="Times New Roman"/>
+          <w:sz w:val="24"/>
+          <w:szCs w:val="24"/>
+          <w:lang w:val="es-MX"/>
+        </w:rPr>
+      </w:pPr>
+      <w:r>
+        <w:rPr>
+          <w:rFonts w:ascii="Times New Roman" w:eastAsia="Times New Roman" w:hAnsi="Times New Roman" w:cs="Times New Roman"/>
+          <w:b/>
+          <w:bCs/>
+          <w:sz w:val="24"/>
+          <w:szCs w:val="24"/>
+          <w:lang w:val="es-MX"/>
+        </w:rPr>
+        <w:t>Potencial para el crecimiento futuro:</w:t>
+      </w:r>
+      <w:r>
+        <w:rPr>
+          <w:rFonts w:ascii="Times New Roman" w:eastAsia="Times New Roman" w:hAnsi="Times New Roman" w:cs="Times New Roman"/>
+          <w:sz w:val="24"/>
+          <w:szCs w:val="24"/>
+          <w:lang w:val="es-MX"/>
+        </w:rPr>
+        <w:t xml:space="preserve"> La integración de inteligencia artificial proporciona una base sólida para futuros desarrollos, como la ampliación de las capacidades predictivas o el uso de análisis de datos avanzados para nuevas áreas de atención al cliente, lo que permitirá a la clínica continuar creciendo y evolucionando en el futuro.</w:t>
+      </w:r>
+    </w:p>
+    <w:p>
+      <w:pPr>
+        <w:pStyle w:val="NormalWeb"/>
+        <w:spacing w:line="360" w:lineRule="auto"/>
         <w:rPr>
           <w:b/>
           <w:bCs/>
         </w:rPr>
       </w:pPr>
       <w:r>
-        <w:t>Potencial para el crecimiento futuro: La aplicación proporciona una base sólida para futuras mejoras y desarrollos en la clínica, como la integración con sistemas de facturación o la expansión de funcionalidades para abordar nuevas necesidades del cliente y del negocio. Esto posiciona a la clínica para seguir creciendo y evolucionando en el futuro.</w:t>
-      </w:r>
-      <w:r>
-        <w:rPr>
-          <w:b/>
-          <w:bCs/>
-        </w:rPr>
-        <w:br w:type="page"/>
-      </w:r>
-    </w:p>
-    <w:p>
-      <w:pPr>
         <w:rPr>
           <w:lang w:val="es-MX"/>
         </w:rPr>
-      </w:pPr>
-      <w:r>
-        <w:rPr>
-          <w:lang w:val="es-MX"/>
-        </w:rPr>
-        <w:lastRenderedPageBreak/>
         <w:br/>
       </w:r>
       <w:r>
@@ -1105,6 +1361,453 @@
     </w:lvl>
   </w:abstractNum>
   <w:abstractNum w:abstractNumId="11" w15:restartNumberingAfterBreak="0">
+    <w:nsid w:val="25DB7BCC"/>
+    <w:multiLevelType w:val="multilevel"/>
+    <w:tmpl w:val="08949406"/>
+    <w:lvl w:ilvl="0">
+      <w:start w:val="1"/>
+      <w:numFmt w:val="bullet"/>
+      <w:lvlText w:val=""/>
+      <w:lvlJc w:val="left"/>
+      <w:pPr>
+        <w:tabs>
+          <w:tab w:val="num" w:pos="720"/>
+        </w:tabs>
+        <w:ind w:left="720" w:hanging="360"/>
+      </w:pPr>
+      <w:rPr>
+        <w:rFonts w:ascii="Symbol" w:hAnsi="Symbol" w:hint="default"/>
+        <w:sz w:val="20"/>
+      </w:rPr>
+    </w:lvl>
+    <w:lvl w:ilvl="1" w:tentative="1">
+      <w:start w:val="1"/>
+      <w:numFmt w:val="bullet"/>
+      <w:lvlText w:val="o"/>
+      <w:lvlJc w:val="left"/>
+      <w:pPr>
+        <w:tabs>
+          <w:tab w:val="num" w:pos="1440"/>
+        </w:tabs>
+        <w:ind w:left="1440" w:hanging="360"/>
+      </w:pPr>
+      <w:rPr>
+        <w:rFonts w:ascii="Courier New" w:hAnsi="Courier New" w:hint="default"/>
+        <w:sz w:val="20"/>
+      </w:rPr>
+    </w:lvl>
+    <w:lvl w:ilvl="2" w:tentative="1">
+      <w:start w:val="1"/>
+      <w:numFmt w:val="bullet"/>
+      <w:lvlText w:val=""/>
+      <w:lvlJc w:val="left"/>
+      <w:pPr>
+        <w:tabs>
+          <w:tab w:val="num" w:pos="2160"/>
+        </w:tabs>
+        <w:ind w:left="2160" w:hanging="360"/>
+      </w:pPr>
+      <w:rPr>
+        <w:rFonts w:ascii="Wingdings" w:hAnsi="Wingdings" w:hint="default"/>
+        <w:sz w:val="20"/>
+      </w:rPr>
+    </w:lvl>
+    <w:lvl w:ilvl="3" w:tentative="1">
+      <w:start w:val="1"/>
+      <w:numFmt w:val="bullet"/>
+      <w:lvlText w:val=""/>
+      <w:lvlJc w:val="left"/>
+      <w:pPr>
+        <w:tabs>
+          <w:tab w:val="num" w:pos="2880"/>
+        </w:tabs>
+        <w:ind w:left="2880" w:hanging="360"/>
+      </w:pPr>
+      <w:rPr>
+        <w:rFonts w:ascii="Wingdings" w:hAnsi="Wingdings" w:hint="default"/>
+        <w:sz w:val="20"/>
+      </w:rPr>
+    </w:lvl>
+    <w:lvl w:ilvl="4" w:tentative="1">
+      <w:start w:val="1"/>
+      <w:numFmt w:val="bullet"/>
+      <w:lvlText w:val=""/>
+      <w:lvlJc w:val="left"/>
+      <w:pPr>
+        <w:tabs>
+          <w:tab w:val="num" w:pos="3600"/>
+        </w:tabs>
+        <w:ind w:left="3600" w:hanging="360"/>
+      </w:pPr>
+      <w:rPr>
+        <w:rFonts w:ascii="Wingdings" w:hAnsi="Wingdings" w:hint="default"/>
+        <w:sz w:val="20"/>
+      </w:rPr>
+    </w:lvl>
+    <w:lvl w:ilvl="5" w:tentative="1">
+      <w:start w:val="1"/>
+      <w:numFmt w:val="bullet"/>
+      <w:lvlText w:val=""/>
+      <w:lvlJc w:val="left"/>
+      <w:pPr>
+        <w:tabs>
+          <w:tab w:val="num" w:pos="4320"/>
+        </w:tabs>
+        <w:ind w:left="4320" w:hanging="360"/>
+      </w:pPr>
+      <w:rPr>
+        <w:rFonts w:ascii="Wingdings" w:hAnsi="Wingdings" w:hint="default"/>
+        <w:sz w:val="20"/>
+      </w:rPr>
+    </w:lvl>
+    <w:lvl w:ilvl="6" w:tentative="1">
+      <w:start w:val="1"/>
+      <w:numFmt w:val="bullet"/>
+      <w:lvlText w:val=""/>
+      <w:lvlJc w:val="left"/>
+      <w:pPr>
+        <w:tabs>
+          <w:tab w:val="num" w:pos="5040"/>
+        </w:tabs>
+        <w:ind w:left="5040" w:hanging="360"/>
+      </w:pPr>
+      <w:rPr>
+        <w:rFonts w:ascii="Wingdings" w:hAnsi="Wingdings" w:hint="default"/>
+        <w:sz w:val="20"/>
+      </w:rPr>
+    </w:lvl>
+    <w:lvl w:ilvl="7" w:tentative="1">
+      <w:start w:val="1"/>
+      <w:numFmt w:val="bullet"/>
+      <w:lvlText w:val=""/>
+      <w:lvlJc w:val="left"/>
+      <w:pPr>
+        <w:tabs>
+          <w:tab w:val="num" w:pos="5760"/>
+        </w:tabs>
+        <w:ind w:left="5760" w:hanging="360"/>
+      </w:pPr>
+      <w:rPr>
+        <w:rFonts w:ascii="Wingdings" w:hAnsi="Wingdings" w:hint="default"/>
+        <w:sz w:val="20"/>
+      </w:rPr>
+    </w:lvl>
+    <w:lvl w:ilvl="8" w:tentative="1">
+      <w:start w:val="1"/>
+      <w:numFmt w:val="bullet"/>
+      <w:lvlText w:val=""/>
+      <w:lvlJc w:val="left"/>
+      <w:pPr>
+        <w:tabs>
+          <w:tab w:val="num" w:pos="6480"/>
+        </w:tabs>
+        <w:ind w:left="6480" w:hanging="360"/>
+      </w:pPr>
+      <w:rPr>
+        <w:rFonts w:ascii="Wingdings" w:hAnsi="Wingdings" w:hint="default"/>
+        <w:sz w:val="20"/>
+      </w:rPr>
+    </w:lvl>
+  </w:abstractNum>
+  <w:abstractNum w:abstractNumId="12" w15:restartNumberingAfterBreak="0">
+    <w:nsid w:val="30114971"/>
+    <w:multiLevelType w:val="multilevel"/>
+    <w:tmpl w:val="80723D48"/>
+    <w:lvl w:ilvl="0">
+      <w:start w:val="1"/>
+      <w:numFmt w:val="bullet"/>
+      <w:lvlText w:val=""/>
+      <w:lvlJc w:val="left"/>
+      <w:pPr>
+        <w:tabs>
+          <w:tab w:val="num" w:pos="720"/>
+        </w:tabs>
+        <w:ind w:left="720" w:hanging="360"/>
+      </w:pPr>
+      <w:rPr>
+        <w:rFonts w:ascii="Symbol" w:hAnsi="Symbol" w:hint="default"/>
+        <w:sz w:val="20"/>
+      </w:rPr>
+    </w:lvl>
+    <w:lvl w:ilvl="1" w:tentative="1">
+      <w:start w:val="1"/>
+      <w:numFmt w:val="bullet"/>
+      <w:lvlText w:val="o"/>
+      <w:lvlJc w:val="left"/>
+      <w:pPr>
+        <w:tabs>
+          <w:tab w:val="num" w:pos="1440"/>
+        </w:tabs>
+        <w:ind w:left="1440" w:hanging="360"/>
+      </w:pPr>
+      <w:rPr>
+        <w:rFonts w:ascii="Courier New" w:hAnsi="Courier New" w:hint="default"/>
+        <w:sz w:val="20"/>
+      </w:rPr>
+    </w:lvl>
+    <w:lvl w:ilvl="2" w:tentative="1">
+      <w:start w:val="1"/>
+      <w:numFmt w:val="bullet"/>
+      <w:lvlText w:val=""/>
+      <w:lvlJc w:val="left"/>
+      <w:pPr>
+        <w:tabs>
+          <w:tab w:val="num" w:pos="2160"/>
+        </w:tabs>
+        <w:ind w:left="2160" w:hanging="360"/>
+      </w:pPr>
+      <w:rPr>
+        <w:rFonts w:ascii="Wingdings" w:hAnsi="Wingdings" w:hint="default"/>
+        <w:sz w:val="20"/>
+      </w:rPr>
+    </w:lvl>
+    <w:lvl w:ilvl="3" w:tentative="1">
+      <w:start w:val="1"/>
+      <w:numFmt w:val="bullet"/>
+      <w:lvlText w:val=""/>
+      <w:lvlJc w:val="left"/>
+      <w:pPr>
+        <w:tabs>
+          <w:tab w:val="num" w:pos="2880"/>
+        </w:tabs>
+        <w:ind w:left="2880" w:hanging="360"/>
+      </w:pPr>
+      <w:rPr>
+        <w:rFonts w:ascii="Wingdings" w:hAnsi="Wingdings" w:hint="default"/>
+        <w:sz w:val="20"/>
+      </w:rPr>
+    </w:lvl>
+    <w:lvl w:ilvl="4" w:tentative="1">
+      <w:start w:val="1"/>
+      <w:numFmt w:val="bullet"/>
+      <w:lvlText w:val=""/>
+      <w:lvlJc w:val="left"/>
+      <w:pPr>
+        <w:tabs>
+          <w:tab w:val="num" w:pos="3600"/>
+        </w:tabs>
+        <w:ind w:left="3600" w:hanging="360"/>
+      </w:pPr>
+      <w:rPr>
+        <w:rFonts w:ascii="Wingdings" w:hAnsi="Wingdings" w:hint="default"/>
+        <w:sz w:val="20"/>
+      </w:rPr>
+    </w:lvl>
+    <w:lvl w:ilvl="5" w:tentative="1">
+      <w:start w:val="1"/>
+      <w:numFmt w:val="bullet"/>
+      <w:lvlText w:val=""/>
+      <w:lvlJc w:val="left"/>
+      <w:pPr>
+        <w:tabs>
+          <w:tab w:val="num" w:pos="4320"/>
+        </w:tabs>
+        <w:ind w:left="4320" w:hanging="360"/>
+      </w:pPr>
+      <w:rPr>
+        <w:rFonts w:ascii="Wingdings" w:hAnsi="Wingdings" w:hint="default"/>
+        <w:sz w:val="20"/>
+      </w:rPr>
+    </w:lvl>
+    <w:lvl w:ilvl="6" w:tentative="1">
+      <w:start w:val="1"/>
+      <w:numFmt w:val="bullet"/>
+      <w:lvlText w:val=""/>
+      <w:lvlJc w:val="left"/>
+      <w:pPr>
+        <w:tabs>
+          <w:tab w:val="num" w:pos="5040"/>
+        </w:tabs>
+        <w:ind w:left="5040" w:hanging="360"/>
+      </w:pPr>
+      <w:rPr>
+        <w:rFonts w:ascii="Wingdings" w:hAnsi="Wingdings" w:hint="default"/>
+        <w:sz w:val="20"/>
+      </w:rPr>
+    </w:lvl>
+    <w:lvl w:ilvl="7" w:tentative="1">
+      <w:start w:val="1"/>
+      <w:numFmt w:val="bullet"/>
+      <w:lvlText w:val=""/>
+      <w:lvlJc w:val="left"/>
+      <w:pPr>
+        <w:tabs>
+          <w:tab w:val="num" w:pos="5760"/>
+        </w:tabs>
+        <w:ind w:left="5760" w:hanging="360"/>
+      </w:pPr>
+      <w:rPr>
+        <w:rFonts w:ascii="Wingdings" w:hAnsi="Wingdings" w:hint="default"/>
+        <w:sz w:val="20"/>
+      </w:rPr>
+    </w:lvl>
+    <w:lvl w:ilvl="8" w:tentative="1">
+      <w:start w:val="1"/>
+      <w:numFmt w:val="bullet"/>
+      <w:lvlText w:val=""/>
+      <w:lvlJc w:val="left"/>
+      <w:pPr>
+        <w:tabs>
+          <w:tab w:val="num" w:pos="6480"/>
+        </w:tabs>
+        <w:ind w:left="6480" w:hanging="360"/>
+      </w:pPr>
+      <w:rPr>
+        <w:rFonts w:ascii="Wingdings" w:hAnsi="Wingdings" w:hint="default"/>
+        <w:sz w:val="20"/>
+      </w:rPr>
+    </w:lvl>
+  </w:abstractNum>
+  <w:abstractNum w:abstractNumId="13" w15:restartNumberingAfterBreak="0">
+    <w:nsid w:val="306D7C74"/>
+    <w:multiLevelType w:val="multilevel"/>
+    <w:tmpl w:val="5D6A1E3C"/>
+    <w:lvl w:ilvl="0">
+      <w:start w:val="1"/>
+      <w:numFmt w:val="bullet"/>
+      <w:lvlText w:val=""/>
+      <w:lvlJc w:val="left"/>
+      <w:pPr>
+        <w:tabs>
+          <w:tab w:val="num" w:pos="720"/>
+        </w:tabs>
+        <w:ind w:left="720" w:hanging="360"/>
+      </w:pPr>
+      <w:rPr>
+        <w:rFonts w:ascii="Symbol" w:hAnsi="Symbol" w:hint="default"/>
+        <w:sz w:val="20"/>
+      </w:rPr>
+    </w:lvl>
+    <w:lvl w:ilvl="1" w:tentative="1">
+      <w:start w:val="1"/>
+      <w:numFmt w:val="bullet"/>
+      <w:lvlText w:val="o"/>
+      <w:lvlJc w:val="left"/>
+      <w:pPr>
+        <w:tabs>
+          <w:tab w:val="num" w:pos="1440"/>
+        </w:tabs>
+        <w:ind w:left="1440" w:hanging="360"/>
+      </w:pPr>
+      <w:rPr>
+        <w:rFonts w:ascii="Courier New" w:hAnsi="Courier New" w:hint="default"/>
+        <w:sz w:val="20"/>
+      </w:rPr>
+    </w:lvl>
+    <w:lvl w:ilvl="2" w:tentative="1">
+      <w:start w:val="1"/>
+      <w:numFmt w:val="bullet"/>
+      <w:lvlText w:val=""/>
+      <w:lvlJc w:val="left"/>
+      <w:pPr>
+        <w:tabs>
+          <w:tab w:val="num" w:pos="2160"/>
+        </w:tabs>
+        <w:ind w:left="2160" w:hanging="360"/>
+      </w:pPr>
+      <w:rPr>
+        <w:rFonts w:ascii="Wingdings" w:hAnsi="Wingdings" w:hint="default"/>
+        <w:sz w:val="20"/>
+      </w:rPr>
+    </w:lvl>
+    <w:lvl w:ilvl="3" w:tentative="1">
+      <w:start w:val="1"/>
+      <w:numFmt w:val="bullet"/>
+      <w:lvlText w:val=""/>
+      <w:lvlJc w:val="left"/>
+      <w:pPr>
+        <w:tabs>
+          <w:tab w:val="num" w:pos="2880"/>
+        </w:tabs>
+        <w:ind w:left="2880" w:hanging="360"/>
+      </w:pPr>
+      <w:rPr>
+        <w:rFonts w:ascii="Wingdings" w:hAnsi="Wingdings" w:hint="default"/>
+        <w:sz w:val="20"/>
+      </w:rPr>
+    </w:lvl>
+    <w:lvl w:ilvl="4" w:tentative="1">
+      <w:start w:val="1"/>
+      <w:numFmt w:val="bullet"/>
+      <w:lvlText w:val=""/>
+      <w:lvlJc w:val="left"/>
+      <w:pPr>
+        <w:tabs>
+          <w:tab w:val="num" w:pos="3600"/>
+        </w:tabs>
+        <w:ind w:left="3600" w:hanging="360"/>
+      </w:pPr>
+      <w:rPr>
+        <w:rFonts w:ascii="Wingdings" w:hAnsi="Wingdings" w:hint="default"/>
+        <w:sz w:val="20"/>
+      </w:rPr>
+    </w:lvl>
+    <w:lvl w:ilvl="5" w:tentative="1">
+      <w:start w:val="1"/>
+      <w:numFmt w:val="bullet"/>
+      <w:lvlText w:val=""/>
+      <w:lvlJc w:val="left"/>
+      <w:pPr>
+        <w:tabs>
+          <w:tab w:val="num" w:pos="4320"/>
+        </w:tabs>
+        <w:ind w:left="4320" w:hanging="360"/>
+      </w:pPr>
+      <w:rPr>
+        <w:rFonts w:ascii="Wingdings" w:hAnsi="Wingdings" w:hint="default"/>
+        <w:sz w:val="20"/>
+      </w:rPr>
+    </w:lvl>
+    <w:lvl w:ilvl="6" w:tentative="1">
+      <w:start w:val="1"/>
+      <w:numFmt w:val="bullet"/>
+      <w:lvlText w:val=""/>
+      <w:lvlJc w:val="left"/>
+      <w:pPr>
+        <w:tabs>
+          <w:tab w:val="num" w:pos="5040"/>
+        </w:tabs>
+        <w:ind w:left="5040" w:hanging="360"/>
+      </w:pPr>
+      <w:rPr>
+        <w:rFonts w:ascii="Wingdings" w:hAnsi="Wingdings" w:hint="default"/>
+        <w:sz w:val="20"/>
+      </w:rPr>
+    </w:lvl>
+    <w:lvl w:ilvl="7" w:tentative="1">
+      <w:start w:val="1"/>
+      <w:numFmt w:val="bullet"/>
+      <w:lvlText w:val=""/>
+      <w:lvlJc w:val="left"/>
+      <w:pPr>
+        <w:tabs>
+          <w:tab w:val="num" w:pos="5760"/>
+        </w:tabs>
+        <w:ind w:left="5760" w:hanging="360"/>
+      </w:pPr>
+      <w:rPr>
+        <w:rFonts w:ascii="Wingdings" w:hAnsi="Wingdings" w:hint="default"/>
+        <w:sz w:val="20"/>
+      </w:rPr>
+    </w:lvl>
+    <w:lvl w:ilvl="8" w:tentative="1">
+      <w:start w:val="1"/>
+      <w:numFmt w:val="bullet"/>
+      <w:lvlText w:val=""/>
+      <w:lvlJc w:val="left"/>
+      <w:pPr>
+        <w:tabs>
+          <w:tab w:val="num" w:pos="6480"/>
+        </w:tabs>
+        <w:ind w:left="6480" w:hanging="360"/>
+      </w:pPr>
+      <w:rPr>
+        <w:rFonts w:ascii="Wingdings" w:hAnsi="Wingdings" w:hint="default"/>
+        <w:sz w:val="20"/>
+      </w:rPr>
+    </w:lvl>
+  </w:abstractNum>
+  <w:abstractNum w:abstractNumId="14" w15:restartNumberingAfterBreak="0">
     <w:nsid w:val="33822DAA"/>
     <w:multiLevelType w:val="hybridMultilevel"/>
     <w:tmpl w:val="0BE6E460"/>
@@ -1217,7 +1920,7 @@
       </w:rPr>
     </w:lvl>
   </w:abstractNum>
-  <w:abstractNum w:abstractNumId="12" w15:restartNumberingAfterBreak="0">
+  <w:abstractNum w:abstractNumId="15" w15:restartNumberingAfterBreak="0">
     <w:nsid w:val="39C45129"/>
     <w:multiLevelType w:val="hybridMultilevel"/>
     <w:tmpl w:val="CB30A704"/>
@@ -1330,7 +2033,156 @@
       </w:rPr>
     </w:lvl>
   </w:abstractNum>
-  <w:abstractNum w:abstractNumId="13" w15:restartNumberingAfterBreak="0">
+  <w:abstractNum w:abstractNumId="16" w15:restartNumberingAfterBreak="0">
+    <w:nsid w:val="3C6C4B2B"/>
+    <w:multiLevelType w:val="multilevel"/>
+    <w:tmpl w:val="C8C49B64"/>
+    <w:lvl w:ilvl="0">
+      <w:start w:val="1"/>
+      <w:numFmt w:val="bullet"/>
+      <w:lvlText w:val=""/>
+      <w:lvlJc w:val="left"/>
+      <w:pPr>
+        <w:tabs>
+          <w:tab w:val="num" w:pos="720"/>
+        </w:tabs>
+        <w:ind w:left="720" w:hanging="360"/>
+      </w:pPr>
+      <w:rPr>
+        <w:rFonts w:ascii="Symbol" w:hAnsi="Symbol" w:hint="default"/>
+        <w:sz w:val="20"/>
+      </w:rPr>
+    </w:lvl>
+    <w:lvl w:ilvl="1" w:tentative="1">
+      <w:start w:val="1"/>
+      <w:numFmt w:val="bullet"/>
+      <w:lvlText w:val="o"/>
+      <w:lvlJc w:val="left"/>
+      <w:pPr>
+        <w:tabs>
+          <w:tab w:val="num" w:pos="1440"/>
+        </w:tabs>
+        <w:ind w:left="1440" w:hanging="360"/>
+      </w:pPr>
+      <w:rPr>
+        <w:rFonts w:ascii="Courier New" w:hAnsi="Courier New" w:hint="default"/>
+        <w:sz w:val="20"/>
+      </w:rPr>
+    </w:lvl>
+    <w:lvl w:ilvl="2" w:tentative="1">
+      <w:start w:val="1"/>
+      <w:numFmt w:val="bullet"/>
+      <w:lvlText w:val=""/>
+      <w:lvlJc w:val="left"/>
+      <w:pPr>
+        <w:tabs>
+          <w:tab w:val="num" w:pos="2160"/>
+        </w:tabs>
+        <w:ind w:left="2160" w:hanging="360"/>
+      </w:pPr>
+      <w:rPr>
+        <w:rFonts w:ascii="Wingdings" w:hAnsi="Wingdings" w:hint="default"/>
+        <w:sz w:val="20"/>
+      </w:rPr>
+    </w:lvl>
+    <w:lvl w:ilvl="3" w:tentative="1">
+      <w:start w:val="1"/>
+      <w:numFmt w:val="bullet"/>
+      <w:lvlText w:val=""/>
+      <w:lvlJc w:val="left"/>
+      <w:pPr>
+        <w:tabs>
+          <w:tab w:val="num" w:pos="2880"/>
+        </w:tabs>
+        <w:ind w:left="2880" w:hanging="360"/>
+      </w:pPr>
+      <w:rPr>
+        <w:rFonts w:ascii="Wingdings" w:hAnsi="Wingdings" w:hint="default"/>
+        <w:sz w:val="20"/>
+      </w:rPr>
+    </w:lvl>
+    <w:lvl w:ilvl="4" w:tentative="1">
+      <w:start w:val="1"/>
+      <w:numFmt w:val="bullet"/>
+      <w:lvlText w:val=""/>
+      <w:lvlJc w:val="left"/>
+      <w:pPr>
+        <w:tabs>
+          <w:tab w:val="num" w:pos="3600"/>
+        </w:tabs>
+        <w:ind w:left="3600" w:hanging="360"/>
+      </w:pPr>
+      <w:rPr>
+        <w:rFonts w:ascii="Wingdings" w:hAnsi="Wingdings" w:hint="default"/>
+        <w:sz w:val="20"/>
+      </w:rPr>
+    </w:lvl>
+    <w:lvl w:ilvl="5" w:tentative="1">
+      <w:start w:val="1"/>
+      <w:numFmt w:val="bullet"/>
+      <w:lvlText w:val=""/>
+      <w:lvlJc w:val="left"/>
+      <w:pPr>
+        <w:tabs>
+          <w:tab w:val="num" w:pos="4320"/>
+        </w:tabs>
+        <w:ind w:left="4320" w:hanging="360"/>
+      </w:pPr>
+      <w:rPr>
+        <w:rFonts w:ascii="Wingdings" w:hAnsi="Wingdings" w:hint="default"/>
+        <w:sz w:val="20"/>
+      </w:rPr>
+    </w:lvl>
+    <w:lvl w:ilvl="6" w:tentative="1">
+      <w:start w:val="1"/>
+      <w:numFmt w:val="bullet"/>
+      <w:lvlText w:val=""/>
+      <w:lvlJc w:val="left"/>
+      <w:pPr>
+        <w:tabs>
+          <w:tab w:val="num" w:pos="5040"/>
+        </w:tabs>
+        <w:ind w:left="5040" w:hanging="360"/>
+      </w:pPr>
+      <w:rPr>
+        <w:rFonts w:ascii="Wingdings" w:hAnsi="Wingdings" w:hint="default"/>
+        <w:sz w:val="20"/>
+      </w:rPr>
+    </w:lvl>
+    <w:lvl w:ilvl="7" w:tentative="1">
+      <w:start w:val="1"/>
+      <w:numFmt w:val="bullet"/>
+      <w:lvlText w:val=""/>
+      <w:lvlJc w:val="left"/>
+      <w:pPr>
+        <w:tabs>
+          <w:tab w:val="num" w:pos="5760"/>
+        </w:tabs>
+        <w:ind w:left="5760" w:hanging="360"/>
+      </w:pPr>
+      <w:rPr>
+        <w:rFonts w:ascii="Wingdings" w:hAnsi="Wingdings" w:hint="default"/>
+        <w:sz w:val="20"/>
+      </w:rPr>
+    </w:lvl>
+    <w:lvl w:ilvl="8" w:tentative="1">
+      <w:start w:val="1"/>
+      <w:numFmt w:val="bullet"/>
+      <w:lvlText w:val=""/>
+      <w:lvlJc w:val="left"/>
+      <w:pPr>
+        <w:tabs>
+          <w:tab w:val="num" w:pos="6480"/>
+        </w:tabs>
+        <w:ind w:left="6480" w:hanging="360"/>
+      </w:pPr>
+      <w:rPr>
+        <w:rFonts w:ascii="Wingdings" w:hAnsi="Wingdings" w:hint="default"/>
+        <w:sz w:val="20"/>
+      </w:rPr>
+    </w:lvl>
+  </w:abstractNum>
+  <w:abstractNum w:abstractNumId="17" w15:restartNumberingAfterBreak="0">
     <w:nsid w:val="559742D9"/>
     <w:multiLevelType w:val="hybridMultilevel"/>
     <w:tmpl w:val="A6188BEE"/>
@@ -1443,7 +2295,454 @@
       </w:rPr>
     </w:lvl>
   </w:abstractNum>
-  <w:abstractNum w:abstractNumId="14" w15:restartNumberingAfterBreak="0">
+  <w:abstractNum w:abstractNumId="18" w15:restartNumberingAfterBreak="0">
+    <w:nsid w:val="58A44C91"/>
+    <w:multiLevelType w:val="multilevel"/>
+    <w:tmpl w:val="37B0B596"/>
+    <w:lvl w:ilvl="0">
+      <w:start w:val="1"/>
+      <w:numFmt w:val="bullet"/>
+      <w:lvlText w:val=""/>
+      <w:lvlJc w:val="left"/>
+      <w:pPr>
+        <w:tabs>
+          <w:tab w:val="num" w:pos="720"/>
+        </w:tabs>
+        <w:ind w:left="720" w:hanging="360"/>
+      </w:pPr>
+      <w:rPr>
+        <w:rFonts w:ascii="Symbol" w:hAnsi="Symbol" w:hint="default"/>
+        <w:sz w:val="20"/>
+      </w:rPr>
+    </w:lvl>
+    <w:lvl w:ilvl="1" w:tentative="1">
+      <w:start w:val="1"/>
+      <w:numFmt w:val="bullet"/>
+      <w:lvlText w:val="o"/>
+      <w:lvlJc w:val="left"/>
+      <w:pPr>
+        <w:tabs>
+          <w:tab w:val="num" w:pos="1440"/>
+        </w:tabs>
+        <w:ind w:left="1440" w:hanging="360"/>
+      </w:pPr>
+      <w:rPr>
+        <w:rFonts w:ascii="Courier New" w:hAnsi="Courier New" w:hint="default"/>
+        <w:sz w:val="20"/>
+      </w:rPr>
+    </w:lvl>
+    <w:lvl w:ilvl="2" w:tentative="1">
+      <w:start w:val="1"/>
+      <w:numFmt w:val="bullet"/>
+      <w:lvlText w:val=""/>
+      <w:lvlJc w:val="left"/>
+      <w:pPr>
+        <w:tabs>
+          <w:tab w:val="num" w:pos="2160"/>
+        </w:tabs>
+        <w:ind w:left="2160" w:hanging="360"/>
+      </w:pPr>
+      <w:rPr>
+        <w:rFonts w:ascii="Wingdings" w:hAnsi="Wingdings" w:hint="default"/>
+        <w:sz w:val="20"/>
+      </w:rPr>
+    </w:lvl>
+    <w:lvl w:ilvl="3" w:tentative="1">
+      <w:start w:val="1"/>
+      <w:numFmt w:val="bullet"/>
+      <w:lvlText w:val=""/>
+      <w:lvlJc w:val="left"/>
+      <w:pPr>
+        <w:tabs>
+          <w:tab w:val="num" w:pos="2880"/>
+        </w:tabs>
+        <w:ind w:left="2880" w:hanging="360"/>
+      </w:pPr>
+      <w:rPr>
+        <w:rFonts w:ascii="Wingdings" w:hAnsi="Wingdings" w:hint="default"/>
+        <w:sz w:val="20"/>
+      </w:rPr>
+    </w:lvl>
+    <w:lvl w:ilvl="4" w:tentative="1">
+      <w:start w:val="1"/>
+      <w:numFmt w:val="bullet"/>
+      <w:lvlText w:val=""/>
+      <w:lvlJc w:val="left"/>
+      <w:pPr>
+        <w:tabs>
+          <w:tab w:val="num" w:pos="3600"/>
+        </w:tabs>
+        <w:ind w:left="3600" w:hanging="360"/>
+      </w:pPr>
+      <w:rPr>
+        <w:rFonts w:ascii="Wingdings" w:hAnsi="Wingdings" w:hint="default"/>
+        <w:sz w:val="20"/>
+      </w:rPr>
+    </w:lvl>
+    <w:lvl w:ilvl="5" w:tentative="1">
+      <w:start w:val="1"/>
+      <w:numFmt w:val="bullet"/>
+      <w:lvlText w:val=""/>
+      <w:lvlJc w:val="left"/>
+      <w:pPr>
+        <w:tabs>
+          <w:tab w:val="num" w:pos="4320"/>
+        </w:tabs>
+        <w:ind w:left="4320" w:hanging="360"/>
+      </w:pPr>
+      <w:rPr>
+        <w:rFonts w:ascii="Wingdings" w:hAnsi="Wingdings" w:hint="default"/>
+        <w:sz w:val="20"/>
+      </w:rPr>
+    </w:lvl>
+    <w:lvl w:ilvl="6" w:tentative="1">
+      <w:start w:val="1"/>
+      <w:numFmt w:val="bullet"/>
+      <w:lvlText w:val=""/>
+      <w:lvlJc w:val="left"/>
+      <w:pPr>
+        <w:tabs>
+          <w:tab w:val="num" w:pos="5040"/>
+        </w:tabs>
+        <w:ind w:left="5040" w:hanging="360"/>
+      </w:pPr>
+      <w:rPr>
+        <w:rFonts w:ascii="Wingdings" w:hAnsi="Wingdings" w:hint="default"/>
+        <w:sz w:val="20"/>
+      </w:rPr>
+    </w:lvl>
+    <w:lvl w:ilvl="7" w:tentative="1">
+      <w:start w:val="1"/>
+      <w:numFmt w:val="bullet"/>
+      <w:lvlText w:val=""/>
+      <w:lvlJc w:val="left"/>
+      <w:pPr>
+        <w:tabs>
+          <w:tab w:val="num" w:pos="5760"/>
+        </w:tabs>
+        <w:ind w:left="5760" w:hanging="360"/>
+      </w:pPr>
+      <w:rPr>
+        <w:rFonts w:ascii="Wingdings" w:hAnsi="Wingdings" w:hint="default"/>
+        <w:sz w:val="20"/>
+      </w:rPr>
+    </w:lvl>
+    <w:lvl w:ilvl="8" w:tentative="1">
+      <w:start w:val="1"/>
+      <w:numFmt w:val="bullet"/>
+      <w:lvlText w:val=""/>
+      <w:lvlJc w:val="left"/>
+      <w:pPr>
+        <w:tabs>
+          <w:tab w:val="num" w:pos="6480"/>
+        </w:tabs>
+        <w:ind w:left="6480" w:hanging="360"/>
+      </w:pPr>
+      <w:rPr>
+        <w:rFonts w:ascii="Wingdings" w:hAnsi="Wingdings" w:hint="default"/>
+        <w:sz w:val="20"/>
+      </w:rPr>
+    </w:lvl>
+  </w:abstractNum>
+  <w:abstractNum w:abstractNumId="19" w15:restartNumberingAfterBreak="0">
+    <w:nsid w:val="59C067A1"/>
+    <w:multiLevelType w:val="multilevel"/>
+    <w:tmpl w:val="B6849478"/>
+    <w:lvl w:ilvl="0">
+      <w:start w:val="1"/>
+      <w:numFmt w:val="bullet"/>
+      <w:lvlText w:val=""/>
+      <w:lvlJc w:val="left"/>
+      <w:pPr>
+        <w:tabs>
+          <w:tab w:val="num" w:pos="720"/>
+        </w:tabs>
+        <w:ind w:left="720" w:hanging="360"/>
+      </w:pPr>
+      <w:rPr>
+        <w:rFonts w:ascii="Symbol" w:hAnsi="Symbol" w:hint="default"/>
+        <w:sz w:val="20"/>
+      </w:rPr>
+    </w:lvl>
+    <w:lvl w:ilvl="1" w:tentative="1">
+      <w:start w:val="1"/>
+      <w:numFmt w:val="bullet"/>
+      <w:lvlText w:val="o"/>
+      <w:lvlJc w:val="left"/>
+      <w:pPr>
+        <w:tabs>
+          <w:tab w:val="num" w:pos="1440"/>
+        </w:tabs>
+        <w:ind w:left="1440" w:hanging="360"/>
+      </w:pPr>
+      <w:rPr>
+        <w:rFonts w:ascii="Courier New" w:hAnsi="Courier New" w:hint="default"/>
+        <w:sz w:val="20"/>
+      </w:rPr>
+    </w:lvl>
+    <w:lvl w:ilvl="2" w:tentative="1">
+      <w:start w:val="1"/>
+      <w:numFmt w:val="bullet"/>
+      <w:lvlText w:val=""/>
+      <w:lvlJc w:val="left"/>
+      <w:pPr>
+        <w:tabs>
+          <w:tab w:val="num" w:pos="2160"/>
+        </w:tabs>
+        <w:ind w:left="2160" w:hanging="360"/>
+      </w:pPr>
+      <w:rPr>
+        <w:rFonts w:ascii="Wingdings" w:hAnsi="Wingdings" w:hint="default"/>
+        <w:sz w:val="20"/>
+      </w:rPr>
+    </w:lvl>
+    <w:lvl w:ilvl="3" w:tentative="1">
+      <w:start w:val="1"/>
+      <w:numFmt w:val="bullet"/>
+      <w:lvlText w:val=""/>
+      <w:lvlJc w:val="left"/>
+      <w:pPr>
+        <w:tabs>
+          <w:tab w:val="num" w:pos="2880"/>
+        </w:tabs>
+        <w:ind w:left="2880" w:hanging="360"/>
+      </w:pPr>
+      <w:rPr>
+        <w:rFonts w:ascii="Wingdings" w:hAnsi="Wingdings" w:hint="default"/>
+        <w:sz w:val="20"/>
+      </w:rPr>
+    </w:lvl>
+    <w:lvl w:ilvl="4" w:tentative="1">
+      <w:start w:val="1"/>
+      <w:numFmt w:val="bullet"/>
+      <w:lvlText w:val=""/>
+      <w:lvlJc w:val="left"/>
+      <w:pPr>
+        <w:tabs>
+          <w:tab w:val="num" w:pos="3600"/>
+        </w:tabs>
+        <w:ind w:left="3600" w:hanging="360"/>
+      </w:pPr>
+      <w:rPr>
+        <w:rFonts w:ascii="Wingdings" w:hAnsi="Wingdings" w:hint="default"/>
+        <w:sz w:val="20"/>
+      </w:rPr>
+    </w:lvl>
+    <w:lvl w:ilvl="5" w:tentative="1">
+      <w:start w:val="1"/>
+      <w:numFmt w:val="bullet"/>
+      <w:lvlText w:val=""/>
+      <w:lvlJc w:val="left"/>
+      <w:pPr>
+        <w:tabs>
+          <w:tab w:val="num" w:pos="4320"/>
+        </w:tabs>
+        <w:ind w:left="4320" w:hanging="360"/>
+      </w:pPr>
+      <w:rPr>
+        <w:rFonts w:ascii="Wingdings" w:hAnsi="Wingdings" w:hint="default"/>
+        <w:sz w:val="20"/>
+      </w:rPr>
+    </w:lvl>
+    <w:lvl w:ilvl="6" w:tentative="1">
+      <w:start w:val="1"/>
+      <w:numFmt w:val="bullet"/>
+      <w:lvlText w:val=""/>
+      <w:lvlJc w:val="left"/>
+      <w:pPr>
+        <w:tabs>
+          <w:tab w:val="num" w:pos="5040"/>
+        </w:tabs>
+        <w:ind w:left="5040" w:hanging="360"/>
+      </w:pPr>
+      <w:rPr>
+        <w:rFonts w:ascii="Wingdings" w:hAnsi="Wingdings" w:hint="default"/>
+        <w:sz w:val="20"/>
+      </w:rPr>
+    </w:lvl>
+    <w:lvl w:ilvl="7" w:tentative="1">
+      <w:start w:val="1"/>
+      <w:numFmt w:val="bullet"/>
+      <w:lvlText w:val=""/>
+      <w:lvlJc w:val="left"/>
+      <w:pPr>
+        <w:tabs>
+          <w:tab w:val="num" w:pos="5760"/>
+        </w:tabs>
+        <w:ind w:left="5760" w:hanging="360"/>
+      </w:pPr>
+      <w:rPr>
+        <w:rFonts w:ascii="Wingdings" w:hAnsi="Wingdings" w:hint="default"/>
+        <w:sz w:val="20"/>
+      </w:rPr>
+    </w:lvl>
+    <w:lvl w:ilvl="8" w:tentative="1">
+      <w:start w:val="1"/>
+      <w:numFmt w:val="bullet"/>
+      <w:lvlText w:val=""/>
+      <w:lvlJc w:val="left"/>
+      <w:pPr>
+        <w:tabs>
+          <w:tab w:val="num" w:pos="6480"/>
+        </w:tabs>
+        <w:ind w:left="6480" w:hanging="360"/>
+      </w:pPr>
+      <w:rPr>
+        <w:rFonts w:ascii="Wingdings" w:hAnsi="Wingdings" w:hint="default"/>
+        <w:sz w:val="20"/>
+      </w:rPr>
+    </w:lvl>
+  </w:abstractNum>
+  <w:abstractNum w:abstractNumId="20" w15:restartNumberingAfterBreak="0">
+    <w:nsid w:val="5C852368"/>
+    <w:multiLevelType w:val="multilevel"/>
+    <w:tmpl w:val="F8743F46"/>
+    <w:lvl w:ilvl="0">
+      <w:start w:val="1"/>
+      <w:numFmt w:val="bullet"/>
+      <w:lvlText w:val=""/>
+      <w:lvlJc w:val="left"/>
+      <w:pPr>
+        <w:tabs>
+          <w:tab w:val="num" w:pos="720"/>
+        </w:tabs>
+        <w:ind w:left="720" w:hanging="360"/>
+      </w:pPr>
+      <w:rPr>
+        <w:rFonts w:ascii="Symbol" w:hAnsi="Symbol" w:hint="default"/>
+        <w:sz w:val="20"/>
+      </w:rPr>
+    </w:lvl>
+    <w:lvl w:ilvl="1" w:tentative="1">
+      <w:start w:val="1"/>
+      <w:numFmt w:val="bullet"/>
+      <w:lvlText w:val="o"/>
+      <w:lvlJc w:val="left"/>
+      <w:pPr>
+        <w:tabs>
+          <w:tab w:val="num" w:pos="1440"/>
+        </w:tabs>
+        <w:ind w:left="1440" w:hanging="360"/>
+      </w:pPr>
+      <w:rPr>
+        <w:rFonts w:ascii="Courier New" w:hAnsi="Courier New" w:hint="default"/>
+        <w:sz w:val="20"/>
+      </w:rPr>
+    </w:lvl>
+    <w:lvl w:ilvl="2" w:tentative="1">
+      <w:start w:val="1"/>
+      <w:numFmt w:val="bullet"/>
+      <w:lvlText w:val=""/>
+      <w:lvlJc w:val="left"/>
+      <w:pPr>
+        <w:tabs>
+          <w:tab w:val="num" w:pos="2160"/>
+        </w:tabs>
+        <w:ind w:left="2160" w:hanging="360"/>
+      </w:pPr>
+      <w:rPr>
+        <w:rFonts w:ascii="Wingdings" w:hAnsi="Wingdings" w:hint="default"/>
+        <w:sz w:val="20"/>
+      </w:rPr>
+    </w:lvl>
+    <w:lvl w:ilvl="3" w:tentative="1">
+      <w:start w:val="1"/>
+      <w:numFmt w:val="bullet"/>
+      <w:lvlText w:val=""/>
+      <w:lvlJc w:val="left"/>
+      <w:pPr>
+        <w:tabs>
+          <w:tab w:val="num" w:pos="2880"/>
+        </w:tabs>
+        <w:ind w:left="2880" w:hanging="360"/>
+      </w:pPr>
+      <w:rPr>
+        <w:rFonts w:ascii="Wingdings" w:hAnsi="Wingdings" w:hint="default"/>
+        <w:sz w:val="20"/>
+      </w:rPr>
+    </w:lvl>
+    <w:lvl w:ilvl="4" w:tentative="1">
+      <w:start w:val="1"/>
+      <w:numFmt w:val="bullet"/>
+      <w:lvlText w:val=""/>
+      <w:lvlJc w:val="left"/>
+      <w:pPr>
+        <w:tabs>
+          <w:tab w:val="num" w:pos="3600"/>
+        </w:tabs>
+        <w:ind w:left="3600" w:hanging="360"/>
+      </w:pPr>
+      <w:rPr>
+        <w:rFonts w:ascii="Wingdings" w:hAnsi="Wingdings" w:hint="default"/>
+        <w:sz w:val="20"/>
+      </w:rPr>
+    </w:lvl>
+    <w:lvl w:ilvl="5" w:tentative="1">
+      <w:start w:val="1"/>
+      <w:numFmt w:val="bullet"/>
+      <w:lvlText w:val=""/>
+      <w:lvlJc w:val="left"/>
+      <w:pPr>
+        <w:tabs>
+          <w:tab w:val="num" w:pos="4320"/>
+        </w:tabs>
+        <w:ind w:left="4320" w:hanging="360"/>
+      </w:pPr>
+      <w:rPr>
+        <w:rFonts w:ascii="Wingdings" w:hAnsi="Wingdings" w:hint="default"/>
+        <w:sz w:val="20"/>
+      </w:rPr>
+    </w:lvl>
+    <w:lvl w:ilvl="6" w:tentative="1">
+      <w:start w:val="1"/>
+      <w:numFmt w:val="bullet"/>
+      <w:lvlText w:val=""/>
+      <w:lvlJc w:val="left"/>
+      <w:pPr>
+        <w:tabs>
+          <w:tab w:val="num" w:pos="5040"/>
+        </w:tabs>
+        <w:ind w:left="5040" w:hanging="360"/>
+      </w:pPr>
+      <w:rPr>
+        <w:rFonts w:ascii="Wingdings" w:hAnsi="Wingdings" w:hint="default"/>
+        <w:sz w:val="20"/>
+      </w:rPr>
+    </w:lvl>
+    <w:lvl w:ilvl="7" w:tentative="1">
+      <w:start w:val="1"/>
+      <w:numFmt w:val="bullet"/>
+      <w:lvlText w:val=""/>
+      <w:lvlJc w:val="left"/>
+      <w:pPr>
+        <w:tabs>
+          <w:tab w:val="num" w:pos="5760"/>
+        </w:tabs>
+        <w:ind w:left="5760" w:hanging="360"/>
+      </w:pPr>
+      <w:rPr>
+        <w:rFonts w:ascii="Wingdings" w:hAnsi="Wingdings" w:hint="default"/>
+        <w:sz w:val="20"/>
+      </w:rPr>
+    </w:lvl>
+    <w:lvl w:ilvl="8" w:tentative="1">
+      <w:start w:val="1"/>
+      <w:numFmt w:val="bullet"/>
+      <w:lvlText w:val=""/>
+      <w:lvlJc w:val="left"/>
+      <w:pPr>
+        <w:tabs>
+          <w:tab w:val="num" w:pos="6480"/>
+        </w:tabs>
+        <w:ind w:left="6480" w:hanging="360"/>
+      </w:pPr>
+      <w:rPr>
+        <w:rFonts w:ascii="Wingdings" w:hAnsi="Wingdings" w:hint="default"/>
+        <w:sz w:val="20"/>
+      </w:rPr>
+    </w:lvl>
+  </w:abstractNum>
+  <w:abstractNum w:abstractNumId="21" w15:restartNumberingAfterBreak="0">
     <w:nsid w:val="67200253"/>
     <w:multiLevelType w:val="hybridMultilevel"/>
     <w:tmpl w:val="9A1EF0EC"/>
@@ -1556,7 +2855,7 @@
       </w:rPr>
     </w:lvl>
   </w:abstractNum>
-  <w:abstractNum w:abstractNumId="15" w15:restartNumberingAfterBreak="0">
+  <w:abstractNum w:abstractNumId="22" w15:restartNumberingAfterBreak="0">
     <w:nsid w:val="672A7DD7"/>
     <w:multiLevelType w:val="hybridMultilevel"/>
     <w:tmpl w:val="D2D256C4"/>
@@ -1669,7 +2968,7 @@
       </w:rPr>
     </w:lvl>
   </w:abstractNum>
-  <w:abstractNum w:abstractNumId="16" w15:restartNumberingAfterBreak="0">
+  <w:abstractNum w:abstractNumId="23" w15:restartNumberingAfterBreak="0">
     <w:nsid w:val="69D7317D"/>
     <w:multiLevelType w:val="hybridMultilevel"/>
     <w:tmpl w:val="7666B2BC"/>
@@ -1782,7 +3081,7 @@
       </w:rPr>
     </w:lvl>
   </w:abstractNum>
-  <w:abstractNum w:abstractNumId="17" w15:restartNumberingAfterBreak="0">
+  <w:abstractNum w:abstractNumId="24" w15:restartNumberingAfterBreak="0">
     <w:nsid w:val="77444654"/>
     <w:multiLevelType w:val="hybridMultilevel"/>
     <w:tmpl w:val="818E97AE"/>
@@ -1923,31 +3222,52 @@
     <w:abstractNumId w:val="0"/>
   </w:num>
   <w:num w:numId="10">
-    <w:abstractNumId w:val="15"/>
+    <w:abstractNumId w:val="22"/>
   </w:num>
   <w:num w:numId="11">
     <w:abstractNumId w:val="9"/>
   </w:num>
   <w:num w:numId="12">
-    <w:abstractNumId w:val="12"/>
+    <w:abstractNumId w:val="15"/>
   </w:num>
   <w:num w:numId="13">
-    <w:abstractNumId w:val="14"/>
+    <w:abstractNumId w:val="21"/>
   </w:num>
   <w:num w:numId="14">
-    <w:abstractNumId w:val="17"/>
+    <w:abstractNumId w:val="24"/>
   </w:num>
   <w:num w:numId="15">
-    <w:abstractNumId w:val="16"/>
+    <w:abstractNumId w:val="23"/>
   </w:num>
   <w:num w:numId="16">
-    <w:abstractNumId w:val="11"/>
+    <w:abstractNumId w:val="14"/>
   </w:num>
   <w:num w:numId="17">
     <w:abstractNumId w:val="10"/>
   </w:num>
   <w:num w:numId="18">
+    <w:abstractNumId w:val="17"/>
+  </w:num>
+  <w:num w:numId="19">
     <w:abstractNumId w:val="13"/>
+  </w:num>
+  <w:num w:numId="20">
+    <w:abstractNumId w:val="12"/>
+  </w:num>
+  <w:num w:numId="21">
+    <w:abstractNumId w:val="16"/>
+  </w:num>
+  <w:num w:numId="22">
+    <w:abstractNumId w:val="20"/>
+  </w:num>
+  <w:num w:numId="23">
+    <w:abstractNumId w:val="18"/>
+  </w:num>
+  <w:num w:numId="24">
+    <w:abstractNumId w:val="19"/>
+  </w:num>
+  <w:num w:numId="25">
+    <w:abstractNumId w:val="11"/>
   </w:num>
 </w:numbering>
 </file>
@@ -2237,11 +3557,6 @@
     <w:lsdException w:name="Book Title" w:uiPriority="33" w:qFormat="1"/>
     <w:lsdException w:name="Bibliography" w:semiHidden="1" w:uiPriority="37" w:unhideWhenUsed="1"/>
     <w:lsdException w:name="TOC Heading" w:semiHidden="1" w:uiPriority="39" w:unhideWhenUsed="1" w:qFormat="1"/>
-    <w:lsdException w:name="Plain Table 5" w:semiHidden="1" w:unhideWhenUsed="1"/>
-    <w:lsdException w:name="Grid Table Light" w:semiHidden="1" w:unhideWhenUsed="1"/>
-    <w:lsdException w:name="Grid Table 1 Light" w:semiHidden="1" w:unhideWhenUsed="1"/>
-    <w:lsdException w:name="Grid Table 2" w:semiHidden="1" w:unhideWhenUsed="1"/>
-    <w:lsdException w:name="Grid Table 3" w:semiHidden="1" w:unhideWhenUsed="1"/>
     <w:lsdException w:name="Grid Table 4" w:uiPriority="49"/>
     <w:lsdException w:name="Grid Table 5 Dark" w:uiPriority="50"/>
     <w:lsdException w:name="Grid Table 6 Colorful" w:uiPriority="51"/>
